--- a/Комаров ТЗ по ГОСТу 19.201-78.docx
+++ b/Комаров ТЗ по ГОСТу 19.201-78.docx
@@ -4,26 +4,26 @@
   <w:body>
     <w:p>
       <w:pPr>
-        <w:jc w:val="center"/>
-        <w:rPr>
-          <w:rFonts w:ascii="Times New Roman" w:hAnsi="Times New Roman" w:cs="Times New Roman"/>
-          <w:b/>
-          <w:sz w:val="28"/>
-        </w:rPr>
-      </w:pPr>
-      <w:r>
-        <w:rPr>
-          <w:rFonts w:ascii="Times New Roman" w:hAnsi="Times New Roman" w:cs="Times New Roman"/>
-          <w:b/>
+        <w:spacing w:line="240" w:lineRule="auto"/>
+        <w:ind w:firstLine="851"/>
+        <w:jc w:val="both"/>
+        <w:rPr>
+          <w:rFonts w:ascii="Times New Roman" w:hAnsi="Times New Roman" w:cs="Times New Roman"/>
+          <w:sz w:val="28"/>
+        </w:rPr>
+      </w:pPr>
+      <w:r>
+        <w:rPr>
+          <w:rFonts w:ascii="Times New Roman" w:hAnsi="Times New Roman" w:cs="Times New Roman"/>
           <w:sz w:val="28"/>
         </w:rPr>
         <w:t>Техническое задание по ГОСТ 19.201-78</w:t>
       </w:r>
-      <w:bookmarkStart w:id="0" w:name="_GoBack"/>
-      <w:bookmarkEnd w:id="0"/>
-    </w:p>
-    <w:p>
-      <w:pPr>
+    </w:p>
+    <w:p>
+      <w:pPr>
+        <w:spacing w:line="240" w:lineRule="auto"/>
+        <w:ind w:firstLine="851"/>
         <w:jc w:val="both"/>
         <w:rPr>
           <w:rFonts w:ascii="Times New Roman" w:hAnsi="Times New Roman" w:cs="Times New Roman"/>
@@ -68,7 +68,23 @@
           <w:color w:val="000000"/>
           <w:sz w:val="28"/>
         </w:rPr>
-        <w:t>успеваемости студентов, количество часов, вид проводимых занятий и на какой факультет записался студент</w:t>
+        <w:t>успеваемости студентов, количество часов, вид проводи</w:t>
+      </w:r>
+      <w:r>
+        <w:rPr>
+          <w:rFonts w:ascii="Times New Roman" w:hAnsi="Times New Roman" w:cs="Times New Roman"/>
+          <w:color w:val="000000"/>
+          <w:sz w:val="28"/>
+        </w:rPr>
+        <w:t>мых занятий и на какой факультатив</w:t>
+      </w:r>
+      <w:r>
+        <w:rPr>
+          <w:rFonts w:ascii="Times New Roman" w:hAnsi="Times New Roman" w:cs="Times New Roman"/>
+          <w:color w:val="000000"/>
+          <w:sz w:val="28"/>
+        </w:rPr>
+        <w:t xml:space="preserve"> записался студент</w:t>
       </w:r>
       <w:r>
         <w:rPr>
@@ -89,6 +105,9 @@
     </w:p>
     <w:p>
       <w:pPr>
+        <w:spacing w:line="240" w:lineRule="auto"/>
+        <w:ind w:firstLine="851"/>
+        <w:jc w:val="both"/>
         <w:rPr>
           <w:rFonts w:ascii="Times New Roman" w:hAnsi="Times New Roman" w:cs="Times New Roman"/>
           <w:sz w:val="28"/>
@@ -111,6 +130,8 @@
     </w:p>
     <w:p>
       <w:pPr>
+        <w:spacing w:line="240" w:lineRule="auto"/>
+        <w:ind w:firstLine="851"/>
         <w:jc w:val="both"/>
         <w:rPr>
           <w:rFonts w:ascii="Times New Roman" w:hAnsi="Times New Roman" w:cs="Times New Roman"/>
@@ -149,6 +170,9 @@
     </w:p>
     <w:p>
       <w:pPr>
+        <w:spacing w:line="240" w:lineRule="auto"/>
+        <w:ind w:firstLine="851"/>
+        <w:jc w:val="both"/>
         <w:rPr>
           <w:rFonts w:ascii="Times New Roman" w:hAnsi="Times New Roman" w:cs="Times New Roman"/>
           <w:sz w:val="28"/>
@@ -165,8 +189,8 @@
     <w:p>
       <w:pPr>
         <w:pStyle w:val="p39"/>
-        <w:spacing w:before="30" w:beforeAutospacing="0" w:after="0" w:afterAutospacing="0" w:line="285" w:lineRule="atLeast"/>
-        <w:ind w:firstLine="240"/>
+        <w:spacing w:before="30" w:beforeAutospacing="0" w:after="0" w:afterAutospacing="0"/>
+        <w:ind w:firstLine="851"/>
         <w:jc w:val="both"/>
         <w:rPr>
           <w:color w:val="000000"/>
@@ -215,7 +239,8 @@
     <w:p>
       <w:pPr>
         <w:pStyle w:val="p39"/>
-        <w:spacing w:before="30" w:beforeAutospacing="0" w:after="0" w:afterAutospacing="0" w:line="285" w:lineRule="atLeast"/>
+        <w:spacing w:before="30" w:beforeAutospacing="0" w:after="0" w:afterAutospacing="0"/>
+        <w:ind w:firstLine="851"/>
         <w:jc w:val="both"/>
         <w:rPr>
           <w:color w:val="000000"/>
@@ -227,7 +252,8 @@
     <w:p>
       <w:pPr>
         <w:pStyle w:val="p39"/>
-        <w:spacing w:before="30" w:beforeAutospacing="0" w:after="0" w:afterAutospacing="0" w:line="285" w:lineRule="atLeast"/>
+        <w:spacing w:before="30" w:beforeAutospacing="0" w:after="0" w:afterAutospacing="0"/>
+        <w:ind w:firstLine="851"/>
         <w:jc w:val="both"/>
         <w:rPr>
           <w:color w:val="000000"/>
@@ -255,7 +281,8 @@
     <w:p>
       <w:pPr>
         <w:pStyle w:val="p39"/>
-        <w:spacing w:before="30" w:beforeAutospacing="0" w:after="0" w:afterAutospacing="0" w:line="285" w:lineRule="atLeast"/>
+        <w:spacing w:before="30" w:beforeAutospacing="0" w:after="0" w:afterAutospacing="0"/>
+        <w:ind w:firstLine="851"/>
         <w:jc w:val="both"/>
         <w:rPr>
           <w:color w:val="000000"/>
@@ -269,6 +296,8 @@
         <w:tabs>
           <w:tab w:val="left" w:pos="6997"/>
         </w:tabs>
+        <w:spacing w:line="240" w:lineRule="auto"/>
+        <w:ind w:firstLine="851"/>
         <w:jc w:val="both"/>
         <w:rPr>
           <w:rFonts w:ascii="Times New Roman" w:hAnsi="Times New Roman" w:cs="Times New Roman"/>
@@ -309,6 +338,8 @@
         <w:tabs>
           <w:tab w:val="left" w:pos="6997"/>
         </w:tabs>
+        <w:spacing w:line="240" w:lineRule="auto"/>
+        <w:ind w:firstLine="851"/>
         <w:jc w:val="both"/>
         <w:rPr>
           <w:rFonts w:ascii="Times New Roman" w:hAnsi="Times New Roman" w:cs="Times New Roman"/>
@@ -321,6 +352,13 @@
           <w:sz w:val="28"/>
         </w:rPr>
         <w:t xml:space="preserve">Утвердил(а) – </w:t>
+      </w:r>
+      <w:r>
+        <w:rPr>
+          <w:rFonts w:ascii="Times New Roman" w:hAnsi="Times New Roman" w:cs="Times New Roman"/>
+          <w:sz w:val="28"/>
+        </w:rPr>
+        <w:t>ГАПОУ «БНК»</w:t>
       </w:r>
     </w:p>
     <w:p>
@@ -328,6 +366,8 @@
         <w:tabs>
           <w:tab w:val="left" w:pos="6997"/>
         </w:tabs>
+        <w:spacing w:line="240" w:lineRule="auto"/>
+        <w:ind w:firstLine="851"/>
         <w:jc w:val="both"/>
         <w:rPr>
           <w:rFonts w:ascii="Times New Roman" w:hAnsi="Times New Roman" w:cs="Times New Roman"/>
@@ -347,6 +387,8 @@
         <w:tabs>
           <w:tab w:val="left" w:pos="6997"/>
         </w:tabs>
+        <w:spacing w:line="240" w:lineRule="auto"/>
+        <w:ind w:firstLine="851"/>
         <w:jc w:val="both"/>
         <w:rPr>
           <w:rFonts w:ascii="Times New Roman" w:hAnsi="Times New Roman" w:cs="Times New Roman"/>
@@ -366,6 +408,9 @@
         <w:tabs>
           <w:tab w:val="left" w:pos="6997"/>
         </w:tabs>
+        <w:spacing w:line="240" w:lineRule="auto"/>
+        <w:ind w:firstLine="851"/>
+        <w:jc w:val="both"/>
         <w:rPr>
           <w:rFonts w:ascii="Times New Roman" w:hAnsi="Times New Roman" w:cs="Times New Roman"/>
           <w:sz w:val="28"/>
@@ -384,17 +429,34 @@
         <w:tabs>
           <w:tab w:val="left" w:pos="6997"/>
         </w:tabs>
-        <w:rPr>
-          <w:rFonts w:ascii="Times New Roman" w:hAnsi="Times New Roman" w:cs="Times New Roman"/>
-          <w:sz w:val="28"/>
-        </w:rPr>
-      </w:pPr>
-      <w:r>
-        <w:rPr>
-          <w:rFonts w:ascii="Times New Roman" w:hAnsi="Times New Roman" w:cs="Times New Roman"/>
-          <w:sz w:val="28"/>
-        </w:rPr>
-        <w:t>Функциональное назначение. Программное изделие «Определение факультетов для студентов» будут работать на принципе базы данных, куда будут вноситься данные о студентах (фамилия, имя, отчество, адрес, телефон) и данные о количество часов и вид проводимых занятий (лекции, практика, лабораторные работы).</w:t>
+        <w:spacing w:line="240" w:lineRule="auto"/>
+        <w:ind w:firstLine="851"/>
+        <w:jc w:val="both"/>
+        <w:rPr>
+          <w:rFonts w:ascii="Times New Roman" w:hAnsi="Times New Roman" w:cs="Times New Roman"/>
+          <w:sz w:val="28"/>
+        </w:rPr>
+      </w:pPr>
+      <w:r>
+        <w:rPr>
+          <w:rFonts w:ascii="Times New Roman" w:hAnsi="Times New Roman" w:cs="Times New Roman"/>
+          <w:sz w:val="28"/>
+        </w:rPr>
+        <w:t>Функциональное назначение. Программное изделие «Определение факуль</w:t>
+      </w:r>
+      <w:r>
+        <w:rPr>
+          <w:rFonts w:ascii="Times New Roman" w:hAnsi="Times New Roman" w:cs="Times New Roman"/>
+          <w:sz w:val="28"/>
+        </w:rPr>
+        <w:t>тативов</w:t>
+      </w:r>
+      <w:r>
+        <w:rPr>
+          <w:rFonts w:ascii="Times New Roman" w:hAnsi="Times New Roman" w:cs="Times New Roman"/>
+          <w:sz w:val="28"/>
+        </w:rPr>
+        <w:t xml:space="preserve"> для студентов» будут работать на принципе базы данных, куда будут вноситься данные о студентах (фамилия, имя, отчество, адрес, телефон) и данные о количество часов и вид проводимых занятий (лекции, практика, лабораторные работы).</w:t>
       </w:r>
     </w:p>
     <w:p>
@@ -402,18 +464,967 @@
         <w:tabs>
           <w:tab w:val="left" w:pos="6997"/>
         </w:tabs>
-        <w:rPr>
-          <w:rFonts w:ascii="Times New Roman" w:hAnsi="Times New Roman" w:cs="Times New Roman"/>
-          <w:sz w:val="28"/>
-        </w:rPr>
-      </w:pPr>
-      <w:r>
-        <w:rPr>
-          <w:rFonts w:ascii="Times New Roman" w:hAnsi="Times New Roman" w:cs="Times New Roman"/>
-          <w:sz w:val="28"/>
-        </w:rPr>
-        <w:t xml:space="preserve">Эксплуатационное назначение. </w:t>
-      </w:r>
+        <w:spacing w:line="240" w:lineRule="auto"/>
+        <w:ind w:firstLine="851"/>
+        <w:jc w:val="both"/>
+        <w:rPr>
+          <w:rFonts w:ascii="Times New Roman" w:hAnsi="Times New Roman" w:cs="Times New Roman"/>
+          <w:sz w:val="28"/>
+        </w:rPr>
+      </w:pPr>
+      <w:r>
+        <w:rPr>
+          <w:rFonts w:ascii="Times New Roman" w:hAnsi="Times New Roman" w:cs="Times New Roman"/>
+          <w:sz w:val="28"/>
+        </w:rPr>
+        <w:t>Программа позволяет добавлять, удалять и изменять данные о студентах. Так же выводить в конце семестра на какие факультативы записался каждый студент.</w:t>
+      </w:r>
+    </w:p>
+    <w:p>
+      <w:pPr>
+        <w:tabs>
+          <w:tab w:val="left" w:pos="6997"/>
+        </w:tabs>
+        <w:spacing w:line="240" w:lineRule="auto"/>
+        <w:ind w:firstLine="851"/>
+        <w:jc w:val="both"/>
+        <w:rPr>
+          <w:rFonts w:ascii="Times New Roman" w:hAnsi="Times New Roman" w:cs="Times New Roman"/>
+          <w:sz w:val="28"/>
+        </w:rPr>
+      </w:pPr>
+      <w:r>
+        <w:rPr>
+          <w:rFonts w:ascii="Times New Roman" w:hAnsi="Times New Roman" w:cs="Times New Roman"/>
+          <w:sz w:val="28"/>
+        </w:rPr>
+        <w:t>Эксплуатационное назначение.</w:t>
+      </w:r>
+      <w:r>
+        <w:rPr>
+          <w:rFonts w:ascii="Times New Roman" w:hAnsi="Times New Roman" w:cs="Times New Roman"/>
+          <w:sz w:val="28"/>
+        </w:rPr>
+        <w:t xml:space="preserve"> Данная система предназначена для работы в высших учебных заведениях по определению факультативов. Доступ </w:t>
+      </w:r>
+      <w:r>
+        <w:rPr>
+          <w:rFonts w:ascii="Times New Roman" w:hAnsi="Times New Roman" w:cs="Times New Roman"/>
+          <w:sz w:val="28"/>
+        </w:rPr>
+        <w:lastRenderedPageBreak/>
+        <w:t>имеют преподаватели кафедры для заноса данных о проведенных факультативов, Зав. Кафедра</w:t>
+      </w:r>
+      <w:r>
+        <w:rPr>
+          <w:rFonts w:ascii="Times New Roman" w:hAnsi="Times New Roman" w:cs="Times New Roman"/>
+          <w:sz w:val="28"/>
+        </w:rPr>
+        <w:t xml:space="preserve"> и декан.</w:t>
+      </w:r>
+    </w:p>
+    <w:p>
+      <w:pPr>
+        <w:tabs>
+          <w:tab w:val="left" w:pos="6997"/>
+        </w:tabs>
+        <w:spacing w:line="240" w:lineRule="auto"/>
+        <w:ind w:firstLine="851"/>
+        <w:jc w:val="both"/>
+        <w:rPr>
+          <w:rFonts w:ascii="Times New Roman" w:hAnsi="Times New Roman" w:cs="Times New Roman"/>
+          <w:sz w:val="28"/>
+        </w:rPr>
+      </w:pPr>
+      <w:r>
+        <w:rPr>
+          <w:rFonts w:ascii="Times New Roman" w:hAnsi="Times New Roman" w:cs="Times New Roman"/>
+          <w:sz w:val="28"/>
+        </w:rPr>
+        <w:t>ТРЕБОВАНИЕ К ПРОГРАММЕ ИЛИ ПРОГРАММНОМУ ИЗДЕЛИЮ</w:t>
+      </w:r>
+      <w:r>
+        <w:rPr>
+          <w:rFonts w:ascii="Times New Roman" w:hAnsi="Times New Roman" w:cs="Times New Roman"/>
+          <w:sz w:val="28"/>
+        </w:rPr>
+        <w:t>:</w:t>
+      </w:r>
+    </w:p>
+    <w:p>
+      <w:pPr>
+        <w:tabs>
+          <w:tab w:val="left" w:pos="6997"/>
+        </w:tabs>
+        <w:spacing w:line="240" w:lineRule="auto"/>
+        <w:ind w:firstLine="851"/>
+        <w:jc w:val="both"/>
+        <w:rPr>
+          <w:rFonts w:ascii="Times New Roman" w:hAnsi="Times New Roman" w:cs="Times New Roman"/>
+          <w:sz w:val="28"/>
+        </w:rPr>
+      </w:pPr>
+      <w:r>
+        <w:rPr>
+          <w:rFonts w:ascii="Times New Roman" w:hAnsi="Times New Roman" w:cs="Times New Roman"/>
+          <w:sz w:val="28"/>
+        </w:rPr>
+        <w:t>Требования к функциональным характеристикам</w:t>
+      </w:r>
+      <w:r>
+        <w:rPr>
+          <w:rFonts w:ascii="Times New Roman" w:hAnsi="Times New Roman" w:cs="Times New Roman"/>
+          <w:sz w:val="28"/>
+        </w:rPr>
+        <w:t xml:space="preserve">: </w:t>
+      </w:r>
+    </w:p>
+    <w:p>
+      <w:pPr>
+        <w:pStyle w:val="a3"/>
+        <w:numPr>
+          <w:ilvl w:val="0"/>
+          <w:numId w:val="5"/>
+        </w:numPr>
+        <w:tabs>
+          <w:tab w:val="left" w:pos="6997"/>
+        </w:tabs>
+        <w:spacing w:line="240" w:lineRule="auto"/>
+        <w:jc w:val="both"/>
+        <w:rPr>
+          <w:rFonts w:ascii="Times New Roman" w:hAnsi="Times New Roman" w:cs="Times New Roman"/>
+          <w:sz w:val="28"/>
+        </w:rPr>
+      </w:pPr>
+      <w:r>
+        <w:rPr>
+          <w:rFonts w:ascii="Times New Roman" w:hAnsi="Times New Roman" w:cs="Times New Roman"/>
+          <w:sz w:val="28"/>
+        </w:rPr>
+        <w:t>В</w:t>
+      </w:r>
+      <w:r>
+        <w:rPr>
+          <w:rFonts w:ascii="Times New Roman" w:hAnsi="Times New Roman" w:cs="Times New Roman"/>
+          <w:sz w:val="28"/>
+        </w:rPr>
+        <w:t>озможность поис</w:t>
+      </w:r>
+      <w:r>
+        <w:rPr>
+          <w:rFonts w:ascii="Times New Roman" w:hAnsi="Times New Roman" w:cs="Times New Roman"/>
+          <w:sz w:val="28"/>
+        </w:rPr>
+        <w:t>ка и отбора необходимой информа</w:t>
+      </w:r>
+      <w:r>
+        <w:rPr>
+          <w:rFonts w:ascii="Times New Roman" w:hAnsi="Times New Roman" w:cs="Times New Roman"/>
+          <w:sz w:val="28"/>
+        </w:rPr>
+        <w:t>ции из базы данных</w:t>
+      </w:r>
+      <w:r>
+        <w:rPr>
+          <w:rFonts w:ascii="Times New Roman" w:hAnsi="Times New Roman" w:cs="Times New Roman"/>
+          <w:sz w:val="28"/>
+        </w:rPr>
+        <w:t xml:space="preserve"> с использованием поисковой системы</w:t>
+      </w:r>
+    </w:p>
+    <w:p>
+      <w:pPr>
+        <w:pStyle w:val="a3"/>
+        <w:numPr>
+          <w:ilvl w:val="0"/>
+          <w:numId w:val="5"/>
+        </w:numPr>
+        <w:tabs>
+          <w:tab w:val="left" w:pos="6997"/>
+        </w:tabs>
+        <w:spacing w:line="240" w:lineRule="auto"/>
+        <w:jc w:val="both"/>
+        <w:rPr>
+          <w:rFonts w:ascii="Times New Roman" w:hAnsi="Times New Roman" w:cs="Times New Roman"/>
+          <w:sz w:val="28"/>
+        </w:rPr>
+      </w:pPr>
+      <w:r>
+        <w:rPr>
+          <w:rFonts w:ascii="Times New Roman" w:hAnsi="Times New Roman" w:cs="Times New Roman"/>
+          <w:sz w:val="28"/>
+        </w:rPr>
+        <w:t>Имение ограниченного доступа</w:t>
+      </w:r>
+    </w:p>
+    <w:p>
+      <w:pPr>
+        <w:pStyle w:val="a3"/>
+        <w:numPr>
+          <w:ilvl w:val="0"/>
+          <w:numId w:val="5"/>
+        </w:numPr>
+        <w:tabs>
+          <w:tab w:val="left" w:pos="6997"/>
+        </w:tabs>
+        <w:spacing w:line="240" w:lineRule="auto"/>
+        <w:jc w:val="both"/>
+        <w:rPr>
+          <w:rFonts w:ascii="Times New Roman" w:hAnsi="Times New Roman" w:cs="Times New Roman"/>
+          <w:sz w:val="36"/>
+        </w:rPr>
+      </w:pPr>
+      <w:r>
+        <w:rPr>
+          <w:rFonts w:ascii="Times New Roman" w:hAnsi="Times New Roman" w:cs="Times New Roman"/>
+          <w:sz w:val="28"/>
+        </w:rPr>
+        <w:t>Добавление, изменение и удаление данных в БД</w:t>
+      </w:r>
+    </w:p>
+    <w:p>
+      <w:pPr>
+        <w:pStyle w:val="a3"/>
+        <w:numPr>
+          <w:ilvl w:val="0"/>
+          <w:numId w:val="5"/>
+        </w:numPr>
+        <w:tabs>
+          <w:tab w:val="left" w:pos="6997"/>
+        </w:tabs>
+        <w:spacing w:line="240" w:lineRule="auto"/>
+        <w:jc w:val="both"/>
+        <w:rPr>
+          <w:rFonts w:ascii="Times New Roman" w:hAnsi="Times New Roman" w:cs="Times New Roman"/>
+          <w:sz w:val="36"/>
+        </w:rPr>
+      </w:pPr>
+      <w:r>
+        <w:rPr>
+          <w:rFonts w:ascii="Times New Roman" w:hAnsi="Times New Roman" w:cs="Times New Roman"/>
+          <w:sz w:val="28"/>
+        </w:rPr>
+        <w:t>Составление данных о студентах</w:t>
+      </w:r>
+    </w:p>
+    <w:p>
+      <w:pPr>
+        <w:tabs>
+          <w:tab w:val="left" w:pos="6997"/>
+        </w:tabs>
+        <w:spacing w:line="240" w:lineRule="auto"/>
+        <w:ind w:firstLine="851"/>
+        <w:jc w:val="both"/>
+        <w:rPr>
+          <w:rFonts w:ascii="Times New Roman" w:hAnsi="Times New Roman" w:cs="Times New Roman"/>
+          <w:sz w:val="28"/>
+        </w:rPr>
+      </w:pPr>
+      <w:r>
+        <w:rPr>
+          <w:rFonts w:ascii="Times New Roman" w:hAnsi="Times New Roman" w:cs="Times New Roman"/>
+          <w:sz w:val="28"/>
+        </w:rPr>
+        <w:t>Требования к надежности</w:t>
+      </w:r>
+      <w:r>
+        <w:rPr>
+          <w:rFonts w:ascii="Times New Roman" w:hAnsi="Times New Roman" w:cs="Times New Roman"/>
+          <w:sz w:val="28"/>
+        </w:rPr>
+        <w:t xml:space="preserve">: </w:t>
+      </w:r>
+    </w:p>
+    <w:p>
+      <w:pPr>
+        <w:spacing w:line="240" w:lineRule="auto"/>
+        <w:ind w:firstLine="851"/>
+        <w:jc w:val="both"/>
+        <w:rPr>
+          <w:rFonts w:ascii="Times New Roman" w:hAnsi="Times New Roman" w:cs="Times New Roman"/>
+          <w:color w:val="000000"/>
+          <w:sz w:val="28"/>
+          <w:szCs w:val="28"/>
+          <w:shd w:val="clear" w:color="auto" w:fill="FFFFFF"/>
+        </w:rPr>
+      </w:pPr>
+      <w:r>
+        <w:rPr>
+          <w:rFonts w:ascii="Times New Roman" w:hAnsi="Times New Roman" w:cs="Times New Roman"/>
+          <w:color w:val="000000"/>
+          <w:sz w:val="28"/>
+          <w:szCs w:val="28"/>
+          <w:shd w:val="clear" w:color="auto" w:fill="FFFFFF"/>
+        </w:rPr>
+        <w:t>Разрабатываемое программное обеспечение должно быть спроектировано таким образом, чтобы обеспечить надежную работу при наличии ошибок во входных данных и/или в разрабатываемых блоках модуля - предполагается, что система должна быть спроектирована таким образом, чтобы внутренняя или внешняя (некритическая для системы) ошибка не приводила к аварийной остановке. Так же не полагается утечка данных из системы.</w:t>
+      </w:r>
+    </w:p>
+    <w:p>
+      <w:pPr>
+        <w:spacing w:line="240" w:lineRule="auto"/>
+        <w:ind w:firstLine="851"/>
+        <w:jc w:val="both"/>
+        <w:rPr>
+          <w:rFonts w:ascii="Times New Roman" w:hAnsi="Times New Roman" w:cs="Times New Roman"/>
+          <w:color w:val="000000"/>
+          <w:sz w:val="28"/>
+          <w:szCs w:val="28"/>
+          <w:shd w:val="clear" w:color="auto" w:fill="FFFFFF"/>
+        </w:rPr>
+      </w:pPr>
+      <w:r>
+        <w:rPr>
+          <w:rFonts w:ascii="Times New Roman" w:hAnsi="Times New Roman" w:cs="Times New Roman"/>
+          <w:color w:val="000000"/>
+          <w:sz w:val="28"/>
+          <w:szCs w:val="28"/>
+          <w:shd w:val="clear" w:color="auto" w:fill="FFFFFF"/>
+        </w:rPr>
+        <w:t>Условия эксплуатации</w:t>
+      </w:r>
+      <w:r>
+        <w:rPr>
+          <w:rFonts w:ascii="Times New Roman" w:hAnsi="Times New Roman" w:cs="Times New Roman"/>
+          <w:color w:val="000000"/>
+          <w:sz w:val="28"/>
+          <w:szCs w:val="28"/>
+          <w:shd w:val="clear" w:color="auto" w:fill="FFFFFF"/>
+        </w:rPr>
+        <w:t>:</w:t>
+      </w:r>
+    </w:p>
+    <w:p>
+      <w:pPr>
+        <w:spacing w:line="240" w:lineRule="auto"/>
+        <w:ind w:firstLine="851"/>
+        <w:jc w:val="both"/>
+        <w:rPr>
+          <w:rFonts w:ascii="Times New Roman" w:hAnsi="Times New Roman" w:cs="Times New Roman"/>
+          <w:color w:val="000000"/>
+          <w:sz w:val="28"/>
+          <w:szCs w:val="28"/>
+          <w:shd w:val="clear" w:color="auto" w:fill="FFFFFF"/>
+        </w:rPr>
+      </w:pPr>
+      <w:r>
+        <w:rPr>
+          <w:rFonts w:ascii="Times New Roman" w:hAnsi="Times New Roman" w:cs="Times New Roman"/>
+          <w:color w:val="000000"/>
+          <w:sz w:val="28"/>
+          <w:szCs w:val="28"/>
+          <w:shd w:val="clear" w:color="auto" w:fill="FFFFFF"/>
+        </w:rPr>
+        <w:t xml:space="preserve">Данный программный продукт предполагается эксплуатировать в условиях, благоприятных для оператора ЭВМ. Температура воздуха в помещении, где предполагается эксплуатировать базу данных, должна составлять примерно 20 – 25 С, влажность воздуха не должна превышать 85%, уровень шума не должен превышать 30 </w:t>
+      </w:r>
+      <w:proofErr w:type="spellStart"/>
+      <w:r>
+        <w:rPr>
+          <w:rFonts w:ascii="Times New Roman" w:hAnsi="Times New Roman" w:cs="Times New Roman"/>
+          <w:color w:val="000000"/>
+          <w:sz w:val="28"/>
+          <w:szCs w:val="28"/>
+          <w:shd w:val="clear" w:color="auto" w:fill="FFFFFF"/>
+        </w:rPr>
+        <w:t>Дб</w:t>
+      </w:r>
+      <w:proofErr w:type="spellEnd"/>
+      <w:r>
+        <w:rPr>
+          <w:rFonts w:ascii="Times New Roman" w:hAnsi="Times New Roman" w:cs="Times New Roman"/>
+          <w:color w:val="000000"/>
+          <w:sz w:val="28"/>
+          <w:szCs w:val="28"/>
+          <w:shd w:val="clear" w:color="auto" w:fill="FFFFFF"/>
+        </w:rPr>
+        <w:t xml:space="preserve">. Предполагается, что обслуживать данный программный продукт будут всего два человека – программист </w:t>
+      </w:r>
+      <w:r>
+        <w:rPr>
+          <w:rFonts w:ascii="Times New Roman" w:hAnsi="Times New Roman" w:cs="Times New Roman"/>
+          <w:color w:val="000000"/>
+          <w:sz w:val="28"/>
+          <w:szCs w:val="28"/>
+          <w:shd w:val="clear" w:color="auto" w:fill="FFFFFF"/>
+        </w:rPr>
+        <w:t>и сотрудник</w:t>
+      </w:r>
+      <w:r>
+        <w:rPr>
+          <w:rFonts w:ascii="Times New Roman" w:hAnsi="Times New Roman" w:cs="Times New Roman"/>
+          <w:color w:val="000000"/>
+          <w:sz w:val="28"/>
+          <w:szCs w:val="28"/>
+          <w:shd w:val="clear" w:color="auto" w:fill="FFFFFF"/>
+        </w:rPr>
+        <w:t xml:space="preserve"> – оператор ЭВМ. Программист должен обеспечивать нормальное функционирование программного продукта, а </w:t>
+      </w:r>
+      <w:r>
+        <w:rPr>
+          <w:rFonts w:ascii="Times New Roman" w:hAnsi="Times New Roman" w:cs="Times New Roman"/>
+          <w:color w:val="000000"/>
+          <w:sz w:val="28"/>
+          <w:szCs w:val="28"/>
+          <w:shd w:val="clear" w:color="auto" w:fill="FFFFFF"/>
+        </w:rPr>
+        <w:t>деканат</w:t>
+      </w:r>
+      <w:r>
+        <w:rPr>
+          <w:rFonts w:ascii="Times New Roman" w:hAnsi="Times New Roman" w:cs="Times New Roman"/>
+          <w:color w:val="000000"/>
+          <w:sz w:val="28"/>
+          <w:szCs w:val="28"/>
+          <w:shd w:val="clear" w:color="auto" w:fill="FFFFFF"/>
+        </w:rPr>
+        <w:t xml:space="preserve"> – осуществлять ввод и обработку необходимой информации.</w:t>
+      </w:r>
+    </w:p>
+    <w:p>
+      <w:pPr>
+        <w:spacing w:line="240" w:lineRule="auto"/>
+        <w:ind w:firstLine="851"/>
+        <w:jc w:val="both"/>
+        <w:rPr>
+          <w:rFonts w:ascii="Times New Roman" w:hAnsi="Times New Roman" w:cs="Times New Roman"/>
+          <w:color w:val="000000"/>
+          <w:sz w:val="28"/>
+          <w:szCs w:val="28"/>
+          <w:shd w:val="clear" w:color="auto" w:fill="FFFFFF"/>
+        </w:rPr>
+      </w:pPr>
+      <w:r>
+        <w:rPr>
+          <w:rFonts w:ascii="Times New Roman" w:hAnsi="Times New Roman" w:cs="Times New Roman"/>
+          <w:color w:val="000000"/>
+          <w:sz w:val="28"/>
+          <w:szCs w:val="28"/>
+          <w:shd w:val="clear" w:color="auto" w:fill="FFFFFF"/>
+        </w:rPr>
+        <w:t>Требования к составу и параметрам технических средств:</w:t>
+      </w:r>
+    </w:p>
+    <w:p>
+      <w:pPr>
+        <w:spacing w:line="240" w:lineRule="auto"/>
+        <w:ind w:firstLine="851"/>
+        <w:jc w:val="both"/>
+        <w:rPr>
+          <w:rFonts w:ascii="Times New Roman" w:hAnsi="Times New Roman" w:cs="Times New Roman"/>
+          <w:sz w:val="28"/>
+          <w:szCs w:val="28"/>
+        </w:rPr>
+      </w:pPr>
+      <w:r>
+        <w:rPr>
+          <w:rFonts w:ascii="Times New Roman" w:hAnsi="Times New Roman" w:cs="Times New Roman"/>
+          <w:sz w:val="28"/>
+          <w:szCs w:val="28"/>
+        </w:rPr>
+        <w:t>Минимальная аппаратная конфигурация системы, обеспечивающей нормальное функционирование обучающей системы должна быть не ниже следующей:</w:t>
+      </w:r>
+    </w:p>
+    <w:p>
+      <w:pPr>
+        <w:pStyle w:val="a3"/>
+        <w:numPr>
+          <w:ilvl w:val="0"/>
+          <w:numId w:val="2"/>
+        </w:numPr>
+        <w:spacing w:after="200" w:line="240" w:lineRule="auto"/>
+        <w:ind w:left="0" w:firstLine="851"/>
+        <w:jc w:val="both"/>
+        <w:rPr>
+          <w:rFonts w:ascii="Times New Roman" w:hAnsi="Times New Roman" w:cs="Times New Roman"/>
+          <w:sz w:val="28"/>
+          <w:szCs w:val="28"/>
+        </w:rPr>
+      </w:pPr>
+      <w:r>
+        <w:rPr>
+          <w:rFonts w:ascii="Times New Roman" w:hAnsi="Times New Roman" w:cs="Times New Roman"/>
+          <w:sz w:val="28"/>
+          <w:szCs w:val="28"/>
+        </w:rPr>
+        <w:t>Оперативная память 128 Мбайт и выше.</w:t>
+      </w:r>
+    </w:p>
+    <w:p>
+      <w:pPr>
+        <w:pStyle w:val="a3"/>
+        <w:numPr>
+          <w:ilvl w:val="0"/>
+          <w:numId w:val="2"/>
+        </w:numPr>
+        <w:spacing w:after="200" w:line="240" w:lineRule="auto"/>
+        <w:ind w:left="0" w:firstLine="851"/>
+        <w:jc w:val="both"/>
+        <w:rPr>
+          <w:rFonts w:ascii="Times New Roman" w:hAnsi="Times New Roman" w:cs="Times New Roman"/>
+          <w:sz w:val="28"/>
+          <w:szCs w:val="28"/>
+        </w:rPr>
+      </w:pPr>
+      <w:r>
+        <w:rPr>
+          <w:rFonts w:ascii="Times New Roman" w:hAnsi="Times New Roman" w:cs="Times New Roman"/>
+          <w:sz w:val="28"/>
+          <w:szCs w:val="28"/>
+        </w:rPr>
+        <w:t>Свободного места на жестком диске не менее 150 Мб.</w:t>
+      </w:r>
+    </w:p>
+    <w:p>
+      <w:pPr>
+        <w:spacing w:line="240" w:lineRule="auto"/>
+        <w:ind w:firstLine="851"/>
+        <w:jc w:val="both"/>
+        <w:rPr>
+          <w:rFonts w:ascii="Times New Roman" w:hAnsi="Times New Roman" w:cs="Times New Roman"/>
+          <w:sz w:val="28"/>
+          <w:szCs w:val="28"/>
+        </w:rPr>
+      </w:pPr>
+      <w:r>
+        <w:rPr>
+          <w:rFonts w:ascii="Times New Roman" w:hAnsi="Times New Roman" w:cs="Times New Roman"/>
+          <w:sz w:val="28"/>
+          <w:szCs w:val="28"/>
+        </w:rPr>
+        <w:t>Требования к компьютеру, используемому для разработки конфигураций:</w:t>
+      </w:r>
+    </w:p>
+    <w:p>
+      <w:pPr>
+        <w:pStyle w:val="a3"/>
+        <w:numPr>
+          <w:ilvl w:val="0"/>
+          <w:numId w:val="3"/>
+        </w:numPr>
+        <w:spacing w:after="200" w:line="240" w:lineRule="auto"/>
+        <w:ind w:left="0" w:firstLine="851"/>
+        <w:jc w:val="both"/>
+        <w:rPr>
+          <w:rFonts w:ascii="Times New Roman" w:hAnsi="Times New Roman" w:cs="Times New Roman"/>
+          <w:sz w:val="28"/>
+          <w:szCs w:val="28"/>
+        </w:rPr>
+      </w:pPr>
+      <w:r>
+        <w:rPr>
+          <w:rFonts w:ascii="Times New Roman" w:hAnsi="Times New Roman" w:cs="Times New Roman"/>
+          <w:sz w:val="28"/>
+          <w:szCs w:val="28"/>
+        </w:rPr>
+        <w:t xml:space="preserve">Процессор AMD </w:t>
+      </w:r>
+      <w:proofErr w:type="spellStart"/>
+      <w:r>
+        <w:rPr>
+          <w:rFonts w:ascii="Times New Roman" w:hAnsi="Times New Roman" w:cs="Times New Roman"/>
+          <w:sz w:val="28"/>
+          <w:szCs w:val="28"/>
+        </w:rPr>
+        <w:t>Athlon</w:t>
+      </w:r>
+      <w:proofErr w:type="spellEnd"/>
+      <w:r>
+        <w:rPr>
+          <w:rFonts w:ascii="Times New Roman" w:hAnsi="Times New Roman" w:cs="Times New Roman"/>
+          <w:sz w:val="28"/>
+          <w:szCs w:val="28"/>
+        </w:rPr>
+        <w:t xml:space="preserve"> 900 МГц и выше.</w:t>
+      </w:r>
+    </w:p>
+    <w:p>
+      <w:pPr>
+        <w:pStyle w:val="a3"/>
+        <w:numPr>
+          <w:ilvl w:val="0"/>
+          <w:numId w:val="3"/>
+        </w:numPr>
+        <w:spacing w:after="200" w:line="240" w:lineRule="auto"/>
+        <w:ind w:left="0" w:firstLine="851"/>
+        <w:jc w:val="both"/>
+        <w:rPr>
+          <w:rFonts w:ascii="Times New Roman" w:hAnsi="Times New Roman" w:cs="Times New Roman"/>
+          <w:sz w:val="28"/>
+          <w:szCs w:val="28"/>
+        </w:rPr>
+      </w:pPr>
+      <w:r>
+        <w:rPr>
+          <w:rFonts w:ascii="Times New Roman" w:hAnsi="Times New Roman" w:cs="Times New Roman"/>
+          <w:sz w:val="28"/>
+          <w:szCs w:val="28"/>
+        </w:rPr>
+        <w:t>Оперативная память 256 Мбайт и выше.</w:t>
+      </w:r>
+    </w:p>
+    <w:p>
+      <w:pPr>
+        <w:pStyle w:val="a3"/>
+        <w:numPr>
+          <w:ilvl w:val="0"/>
+          <w:numId w:val="3"/>
+        </w:numPr>
+        <w:spacing w:after="200" w:line="240" w:lineRule="auto"/>
+        <w:ind w:left="0" w:firstLine="851"/>
+        <w:jc w:val="both"/>
+        <w:rPr>
+          <w:rFonts w:ascii="Times New Roman" w:hAnsi="Times New Roman" w:cs="Times New Roman"/>
+          <w:sz w:val="28"/>
+          <w:szCs w:val="28"/>
+        </w:rPr>
+      </w:pPr>
+      <w:r>
+        <w:rPr>
+          <w:rFonts w:ascii="Times New Roman" w:hAnsi="Times New Roman" w:cs="Times New Roman"/>
+          <w:sz w:val="28"/>
+          <w:szCs w:val="28"/>
+        </w:rPr>
+        <w:lastRenderedPageBreak/>
+        <w:t>Свободного места на жестком диске не менее 250 Мб.</w:t>
+      </w:r>
+    </w:p>
+    <w:p>
+      <w:pPr>
+        <w:spacing w:line="240" w:lineRule="auto"/>
+        <w:ind w:firstLine="851"/>
+        <w:jc w:val="both"/>
+        <w:rPr>
+          <w:rFonts w:ascii="Times New Roman" w:hAnsi="Times New Roman" w:cs="Times New Roman"/>
+          <w:sz w:val="28"/>
+          <w:szCs w:val="28"/>
+        </w:rPr>
+      </w:pPr>
+      <w:r>
+        <w:rPr>
+          <w:rFonts w:ascii="Times New Roman" w:hAnsi="Times New Roman" w:cs="Times New Roman"/>
+          <w:sz w:val="28"/>
+          <w:szCs w:val="28"/>
+        </w:rPr>
+        <w:t>Для эксплуатации программного продукта необходимо наличие следующих компонентов:</w:t>
+      </w:r>
+    </w:p>
+    <w:p>
+      <w:pPr>
+        <w:pStyle w:val="a3"/>
+        <w:numPr>
+          <w:ilvl w:val="0"/>
+          <w:numId w:val="6"/>
+        </w:numPr>
+        <w:spacing w:after="200" w:line="240" w:lineRule="auto"/>
+        <w:ind w:left="0" w:firstLine="851"/>
+        <w:jc w:val="both"/>
+        <w:rPr>
+          <w:rFonts w:ascii="Times New Roman" w:hAnsi="Times New Roman" w:cs="Times New Roman"/>
+          <w:sz w:val="28"/>
+          <w:szCs w:val="28"/>
+        </w:rPr>
+      </w:pPr>
+      <w:r>
+        <w:rPr>
+          <w:rFonts w:ascii="Times New Roman" w:hAnsi="Times New Roman" w:cs="Times New Roman"/>
+          <w:sz w:val="28"/>
+          <w:szCs w:val="28"/>
+        </w:rPr>
+        <w:t>Операцион</w:t>
+      </w:r>
+      <w:r>
+        <w:rPr>
+          <w:rFonts w:ascii="Times New Roman" w:hAnsi="Times New Roman" w:cs="Times New Roman"/>
+          <w:sz w:val="28"/>
+          <w:szCs w:val="28"/>
+        </w:rPr>
+        <w:t xml:space="preserve">ная система семейства </w:t>
+      </w:r>
+      <w:proofErr w:type="spellStart"/>
+      <w:r>
+        <w:rPr>
+          <w:rFonts w:ascii="Times New Roman" w:hAnsi="Times New Roman" w:cs="Times New Roman"/>
+          <w:sz w:val="28"/>
+          <w:szCs w:val="28"/>
+        </w:rPr>
+        <w:t>Microsoft</w:t>
+      </w:r>
+      <w:proofErr w:type="spellEnd"/>
+      <w:r>
+        <w:rPr>
+          <w:rFonts w:ascii="Times New Roman" w:hAnsi="Times New Roman" w:cs="Times New Roman"/>
+          <w:sz w:val="28"/>
+          <w:szCs w:val="28"/>
+        </w:rPr>
+        <w:t xml:space="preserve"> </w:t>
+      </w:r>
+      <w:proofErr w:type="spellStart"/>
+      <w:r>
+        <w:rPr>
+          <w:rFonts w:ascii="Times New Roman" w:hAnsi="Times New Roman" w:cs="Times New Roman"/>
+          <w:sz w:val="28"/>
+          <w:szCs w:val="28"/>
+        </w:rPr>
+        <w:t>Windows</w:t>
+      </w:r>
+      <w:proofErr w:type="spellEnd"/>
+      <w:r>
+        <w:rPr>
+          <w:rFonts w:ascii="Times New Roman" w:hAnsi="Times New Roman" w:cs="Times New Roman"/>
+          <w:sz w:val="28"/>
+          <w:szCs w:val="28"/>
+        </w:rPr>
+        <w:t xml:space="preserve"> (не ниже </w:t>
+      </w:r>
+      <w:r>
+        <w:rPr>
+          <w:rFonts w:ascii="Times New Roman" w:hAnsi="Times New Roman" w:cs="Times New Roman"/>
+          <w:sz w:val="28"/>
+          <w:szCs w:val="28"/>
+          <w:lang w:val="en-US"/>
+        </w:rPr>
+        <w:t>XP</w:t>
+      </w:r>
+      <w:r>
+        <w:rPr>
+          <w:rFonts w:ascii="Times New Roman" w:hAnsi="Times New Roman" w:cs="Times New Roman"/>
+          <w:sz w:val="28"/>
+          <w:szCs w:val="28"/>
+        </w:rPr>
+        <w:t>)</w:t>
+      </w:r>
+    </w:p>
+    <w:p>
+      <w:pPr>
+        <w:pStyle w:val="a3"/>
+        <w:numPr>
+          <w:ilvl w:val="0"/>
+          <w:numId w:val="6"/>
+        </w:numPr>
+        <w:spacing w:after="200" w:line="240" w:lineRule="auto"/>
+        <w:ind w:left="0" w:firstLine="851"/>
+        <w:jc w:val="both"/>
+        <w:rPr>
+          <w:rFonts w:ascii="Times New Roman" w:hAnsi="Times New Roman" w:cs="Times New Roman"/>
+          <w:sz w:val="28"/>
+          <w:szCs w:val="28"/>
+        </w:rPr>
+      </w:pPr>
+      <w:r>
+        <w:rPr>
+          <w:rFonts w:ascii="Times New Roman" w:hAnsi="Times New Roman" w:cs="Times New Roman"/>
+          <w:sz w:val="28"/>
+          <w:szCs w:val="28"/>
+        </w:rPr>
+        <w:t xml:space="preserve">Установленных и сконфигурированных программных продуктов </w:t>
+      </w:r>
+      <w:proofErr w:type="spellStart"/>
+      <w:r>
+        <w:rPr>
+          <w:rFonts w:ascii="Times New Roman" w:hAnsi="Times New Roman" w:cs="Times New Roman"/>
+          <w:sz w:val="28"/>
+          <w:szCs w:val="28"/>
+        </w:rPr>
+        <w:t>MicrosoftSQLServer</w:t>
+      </w:r>
+      <w:proofErr w:type="spellEnd"/>
+      <w:r>
+        <w:rPr>
+          <w:rFonts w:ascii="Times New Roman" w:hAnsi="Times New Roman" w:cs="Times New Roman"/>
+          <w:sz w:val="28"/>
+          <w:szCs w:val="28"/>
+        </w:rPr>
+        <w:t xml:space="preserve">, IBExpert2004, </w:t>
+      </w:r>
+      <w:proofErr w:type="spellStart"/>
+      <w:r>
+        <w:rPr>
+          <w:rFonts w:ascii="Times New Roman" w:hAnsi="Times New Roman" w:cs="Times New Roman"/>
+          <w:sz w:val="28"/>
+          <w:szCs w:val="28"/>
+        </w:rPr>
+        <w:t>Borland®C</w:t>
+      </w:r>
+      <w:proofErr w:type="spellEnd"/>
+      <w:r>
+        <w:rPr>
+          <w:rFonts w:ascii="Times New Roman" w:hAnsi="Times New Roman" w:cs="Times New Roman"/>
+          <w:sz w:val="28"/>
+          <w:szCs w:val="28"/>
+        </w:rPr>
+        <w:t>++</w:t>
+      </w:r>
+      <w:proofErr w:type="spellStart"/>
+      <w:r>
+        <w:rPr>
+          <w:rFonts w:ascii="Times New Roman" w:hAnsi="Times New Roman" w:cs="Times New Roman"/>
+          <w:sz w:val="28"/>
+          <w:szCs w:val="28"/>
+        </w:rPr>
+        <w:t>Builder</w:t>
+      </w:r>
+      <w:proofErr w:type="spellEnd"/>
+      <w:r>
+        <w:rPr>
+          <w:rFonts w:ascii="Times New Roman" w:hAnsi="Times New Roman" w:cs="Times New Roman"/>
+          <w:sz w:val="28"/>
+          <w:szCs w:val="28"/>
+        </w:rPr>
+        <w:t xml:space="preserve">™ 6.0, Microsoft.NET </w:t>
+      </w:r>
+      <w:proofErr w:type="spellStart"/>
+      <w:r>
+        <w:rPr>
+          <w:rFonts w:ascii="Times New Roman" w:hAnsi="Times New Roman" w:cs="Times New Roman"/>
+          <w:sz w:val="28"/>
+          <w:szCs w:val="28"/>
+        </w:rPr>
+        <w:t>Framework</w:t>
+      </w:r>
+      <w:proofErr w:type="spellEnd"/>
+      <w:r>
+        <w:rPr>
+          <w:rFonts w:ascii="Times New Roman" w:hAnsi="Times New Roman" w:cs="Times New Roman"/>
+          <w:sz w:val="28"/>
+          <w:szCs w:val="28"/>
+        </w:rPr>
+        <w:t xml:space="preserve"> SDK </w:t>
+      </w:r>
+      <w:r>
+        <w:rPr>
+          <w:rFonts w:ascii="Times New Roman" w:hAnsi="Times New Roman" w:cs="Times New Roman"/>
+          <w:sz w:val="28"/>
+          <w:szCs w:val="28"/>
+        </w:rPr>
+        <w:t>v2.0.</w:t>
+      </w:r>
+    </w:p>
+    <w:p>
+      <w:pPr>
+        <w:spacing w:line="240" w:lineRule="auto"/>
+        <w:jc w:val="both"/>
+        <w:rPr>
+          <w:rFonts w:ascii="Times New Roman" w:hAnsi="Times New Roman" w:cs="Times New Roman"/>
+          <w:sz w:val="28"/>
+          <w:szCs w:val="28"/>
+        </w:rPr>
+      </w:pPr>
+      <w:r>
+        <w:rPr>
+          <w:rFonts w:ascii="Times New Roman" w:hAnsi="Times New Roman" w:cs="Times New Roman"/>
+          <w:sz w:val="28"/>
+          <w:szCs w:val="28"/>
+        </w:rPr>
+        <w:t>Требования к маркировке и упаковке:</w:t>
+      </w:r>
+    </w:p>
+    <w:p>
+      <w:pPr>
+        <w:spacing w:line="240" w:lineRule="auto"/>
+        <w:jc w:val="both"/>
+        <w:rPr>
+          <w:rFonts w:ascii="Times New Roman" w:hAnsi="Times New Roman" w:cs="Times New Roman"/>
+          <w:sz w:val="28"/>
+          <w:szCs w:val="28"/>
+        </w:rPr>
+      </w:pPr>
+      <w:r>
+        <w:rPr>
+          <w:rFonts w:ascii="Times New Roman" w:hAnsi="Times New Roman" w:cs="Times New Roman"/>
+          <w:sz w:val="28"/>
+          <w:szCs w:val="28"/>
+        </w:rPr>
+        <w:t>Маркировка, варианты и способы упаковки могут быть различны.</w:t>
+      </w:r>
+    </w:p>
+    <w:p>
+      <w:pPr>
+        <w:spacing w:line="240" w:lineRule="auto"/>
+        <w:jc w:val="both"/>
+        <w:rPr>
+          <w:rFonts w:ascii="Times New Roman" w:hAnsi="Times New Roman" w:cs="Times New Roman"/>
+          <w:sz w:val="28"/>
+          <w:szCs w:val="28"/>
+        </w:rPr>
+      </w:pPr>
+      <w:r>
+        <w:rPr>
+          <w:rFonts w:ascii="Times New Roman" w:hAnsi="Times New Roman" w:cs="Times New Roman"/>
+          <w:sz w:val="28"/>
+          <w:szCs w:val="28"/>
+        </w:rPr>
+        <w:t>Требования к транспортированию и хранению:</w:t>
+      </w:r>
+    </w:p>
+    <w:p>
+      <w:pPr>
+        <w:spacing w:line="240" w:lineRule="auto"/>
+        <w:jc w:val="both"/>
+        <w:rPr>
+          <w:rFonts w:ascii="Times New Roman" w:hAnsi="Times New Roman" w:cs="Times New Roman"/>
+          <w:sz w:val="28"/>
+          <w:szCs w:val="28"/>
+        </w:rPr>
+      </w:pPr>
+      <w:r>
+        <w:rPr>
+          <w:rFonts w:ascii="Times New Roman" w:hAnsi="Times New Roman" w:cs="Times New Roman"/>
+          <w:sz w:val="28"/>
+          <w:szCs w:val="28"/>
+        </w:rPr>
+        <w:t xml:space="preserve">Хранение производится на </w:t>
+      </w:r>
+      <w:r>
+        <w:rPr>
+          <w:rFonts w:ascii="Times New Roman" w:hAnsi="Times New Roman" w:cs="Times New Roman"/>
+          <w:sz w:val="28"/>
+          <w:szCs w:val="28"/>
+        </w:rPr>
+        <w:t>серверах учебного заведения.</w:t>
+      </w:r>
+    </w:p>
+    <w:p>
+      <w:pPr>
+        <w:spacing w:line="240" w:lineRule="auto"/>
+        <w:ind w:firstLine="851"/>
+        <w:jc w:val="both"/>
+        <w:rPr>
+          <w:rFonts w:ascii="Times New Roman" w:hAnsi="Times New Roman" w:cs="Times New Roman"/>
+          <w:sz w:val="28"/>
+          <w:szCs w:val="28"/>
+        </w:rPr>
+      </w:pPr>
+      <w:r>
+        <w:rPr>
+          <w:rFonts w:ascii="Times New Roman" w:hAnsi="Times New Roman" w:cs="Times New Roman"/>
+          <w:sz w:val="28"/>
+          <w:szCs w:val="28"/>
+        </w:rPr>
+        <w:t>ТРЕБОВАНИЯ К ПРОГРАММНОЙ ДОКУМЕНТАЦИИ:</w:t>
+      </w:r>
+    </w:p>
+    <w:p>
+      <w:pPr>
+        <w:spacing w:line="240" w:lineRule="auto"/>
+        <w:jc w:val="both"/>
+        <w:rPr>
+          <w:rFonts w:ascii="Times New Roman" w:hAnsi="Times New Roman" w:cs="Times New Roman"/>
+          <w:sz w:val="28"/>
+          <w:szCs w:val="28"/>
+        </w:rPr>
+      </w:pPr>
+      <w:bookmarkStart w:id="0" w:name="_GoBack"/>
+      <w:bookmarkEnd w:id="0"/>
+    </w:p>
+    <w:p>
+      <w:pPr>
+        <w:spacing w:after="200" w:line="240" w:lineRule="auto"/>
+        <w:jc w:val="both"/>
+        <w:rPr>
+          <w:rFonts w:ascii="Times New Roman" w:hAnsi="Times New Roman" w:cs="Times New Roman"/>
+          <w:sz w:val="28"/>
+          <w:szCs w:val="28"/>
+        </w:rPr>
+      </w:pPr>
     </w:p>
     <w:sectPr>
       <w:pgSz w:w="11906" w:h="16838"/>
@@ -423,6 +1434,707 @@
     </w:sectPr>
   </w:body>
 </w:document>
+</file>
+
+<file path=word/numbering.xml><?xml version="1.0" encoding="utf-8"?>
+<w:numbering xmlns:wpc="http://schemas.microsoft.com/office/word/2010/wordprocessingCanvas" xmlns:cx="http://schemas.microsoft.com/office/drawing/2014/chartex" xmlns:mc="http://schemas.openxmlformats.org/markup-compatibility/2006" xmlns:o="urn:schemas-microsoft-com:office:office" xmlns:r="http://schemas.openxmlformats.org/officeDocument/2006/relationships" xmlns:m="http://schemas.openxmlformats.org/officeDocument/2006/math" xmlns:v="urn:schemas-microsoft-com:vml" xmlns:wp14="http://schemas.microsoft.com/office/word/2010/wordprocessingDrawing" xmlns:wp="http://schemas.openxmlformats.org/drawingml/2006/wordprocessingDrawing" xmlns:w10="urn:schemas-microsoft-com:office:word" xmlns:w="http://schemas.openxmlformats.org/wordprocessingml/2006/main" xmlns:w14="http://schemas.microsoft.com/office/word/2010/wordml" xmlns:w15="http://schemas.microsoft.com/office/word/2012/wordml" xmlns:w16se="http://schemas.microsoft.com/office/word/2015/wordml/symex" xmlns:wpg="http://schemas.microsoft.com/office/word/2010/wordprocessingGroup" xmlns:wpi="http://schemas.microsoft.com/office/word/2010/wordprocessingInk" xmlns:wne="http://schemas.microsoft.com/office/word/2006/wordml" xmlns:wps="http://schemas.microsoft.com/office/word/2010/wordprocessingShape" mc:Ignorable="w14 w15 w16se wp14">
+  <w:abstractNum w:abstractNumId="0" w15:restartNumberingAfterBreak="0">
+    <w:nsid w:val="21487C49"/>
+    <w:multiLevelType w:val="hybridMultilevel"/>
+    <w:tmpl w:val="B9266112"/>
+    <w:lvl w:ilvl="0" w:tplc="47E45BC6">
+      <w:start w:val="1"/>
+      <w:numFmt w:val="bullet"/>
+      <w:lvlText w:val=""/>
+      <w:lvlJc w:val="left"/>
+      <w:pPr>
+        <w:ind w:left="720" w:hanging="360"/>
+      </w:pPr>
+      <w:rPr>
+        <w:rFonts w:ascii="Symbol" w:hAnsi="Symbol" w:hint="default"/>
+      </w:rPr>
+    </w:lvl>
+    <w:lvl w:ilvl="1" w:tplc="04190003" w:tentative="1">
+      <w:start w:val="1"/>
+      <w:numFmt w:val="bullet"/>
+      <w:lvlText w:val="o"/>
+      <w:lvlJc w:val="left"/>
+      <w:pPr>
+        <w:ind w:left="1440" w:hanging="360"/>
+      </w:pPr>
+      <w:rPr>
+        <w:rFonts w:ascii="Courier New" w:hAnsi="Courier New" w:cs="Courier New" w:hint="default"/>
+      </w:rPr>
+    </w:lvl>
+    <w:lvl w:ilvl="2" w:tplc="04190005" w:tentative="1">
+      <w:start w:val="1"/>
+      <w:numFmt w:val="bullet"/>
+      <w:lvlText w:val=""/>
+      <w:lvlJc w:val="left"/>
+      <w:pPr>
+        <w:ind w:left="2160" w:hanging="360"/>
+      </w:pPr>
+      <w:rPr>
+        <w:rFonts w:ascii="Wingdings" w:hAnsi="Wingdings" w:hint="default"/>
+      </w:rPr>
+    </w:lvl>
+    <w:lvl w:ilvl="3" w:tplc="04190001" w:tentative="1">
+      <w:start w:val="1"/>
+      <w:numFmt w:val="bullet"/>
+      <w:lvlText w:val=""/>
+      <w:lvlJc w:val="left"/>
+      <w:pPr>
+        <w:ind w:left="2880" w:hanging="360"/>
+      </w:pPr>
+      <w:rPr>
+        <w:rFonts w:ascii="Symbol" w:hAnsi="Symbol" w:hint="default"/>
+      </w:rPr>
+    </w:lvl>
+    <w:lvl w:ilvl="4" w:tplc="04190003" w:tentative="1">
+      <w:start w:val="1"/>
+      <w:numFmt w:val="bullet"/>
+      <w:lvlText w:val="o"/>
+      <w:lvlJc w:val="left"/>
+      <w:pPr>
+        <w:ind w:left="3600" w:hanging="360"/>
+      </w:pPr>
+      <w:rPr>
+        <w:rFonts w:ascii="Courier New" w:hAnsi="Courier New" w:cs="Courier New" w:hint="default"/>
+      </w:rPr>
+    </w:lvl>
+    <w:lvl w:ilvl="5" w:tplc="04190005" w:tentative="1">
+      <w:start w:val="1"/>
+      <w:numFmt w:val="bullet"/>
+      <w:lvlText w:val=""/>
+      <w:lvlJc w:val="left"/>
+      <w:pPr>
+        <w:ind w:left="4320" w:hanging="360"/>
+      </w:pPr>
+      <w:rPr>
+        <w:rFonts w:ascii="Wingdings" w:hAnsi="Wingdings" w:hint="default"/>
+      </w:rPr>
+    </w:lvl>
+    <w:lvl w:ilvl="6" w:tplc="04190001" w:tentative="1">
+      <w:start w:val="1"/>
+      <w:numFmt w:val="bullet"/>
+      <w:lvlText w:val=""/>
+      <w:lvlJc w:val="left"/>
+      <w:pPr>
+        <w:ind w:left="5040" w:hanging="360"/>
+      </w:pPr>
+      <w:rPr>
+        <w:rFonts w:ascii="Symbol" w:hAnsi="Symbol" w:hint="default"/>
+      </w:rPr>
+    </w:lvl>
+    <w:lvl w:ilvl="7" w:tplc="04190003" w:tentative="1">
+      <w:start w:val="1"/>
+      <w:numFmt w:val="bullet"/>
+      <w:lvlText w:val="o"/>
+      <w:lvlJc w:val="left"/>
+      <w:pPr>
+        <w:ind w:left="5760" w:hanging="360"/>
+      </w:pPr>
+      <w:rPr>
+        <w:rFonts w:ascii="Courier New" w:hAnsi="Courier New" w:cs="Courier New" w:hint="default"/>
+      </w:rPr>
+    </w:lvl>
+    <w:lvl w:ilvl="8" w:tplc="04190005" w:tentative="1">
+      <w:start w:val="1"/>
+      <w:numFmt w:val="bullet"/>
+      <w:lvlText w:val=""/>
+      <w:lvlJc w:val="left"/>
+      <w:pPr>
+        <w:ind w:left="6480" w:hanging="360"/>
+      </w:pPr>
+      <w:rPr>
+        <w:rFonts w:ascii="Wingdings" w:hAnsi="Wingdings" w:hint="default"/>
+      </w:rPr>
+    </w:lvl>
+  </w:abstractNum>
+  <w:abstractNum w:abstractNumId="1" w15:restartNumberingAfterBreak="0">
+    <w:nsid w:val="267A4A7E"/>
+    <w:multiLevelType w:val="hybridMultilevel"/>
+    <w:tmpl w:val="1A46613C"/>
+    <w:lvl w:ilvl="0" w:tplc="04190001">
+      <w:start w:val="1"/>
+      <w:numFmt w:val="bullet"/>
+      <w:lvlText w:val=""/>
+      <w:lvlJc w:val="left"/>
+      <w:pPr>
+        <w:ind w:left="720" w:hanging="360"/>
+      </w:pPr>
+      <w:rPr>
+        <w:rFonts w:ascii="Symbol" w:hAnsi="Symbol" w:hint="default"/>
+      </w:rPr>
+    </w:lvl>
+    <w:lvl w:ilvl="1" w:tplc="04190003">
+      <w:start w:val="1"/>
+      <w:numFmt w:val="bullet"/>
+      <w:lvlText w:val="o"/>
+      <w:lvlJc w:val="left"/>
+      <w:pPr>
+        <w:ind w:left="1440" w:hanging="360"/>
+      </w:pPr>
+      <w:rPr>
+        <w:rFonts w:ascii="Courier New" w:hAnsi="Courier New" w:cs="Courier New" w:hint="default"/>
+      </w:rPr>
+    </w:lvl>
+    <w:lvl w:ilvl="2" w:tplc="04190005" w:tentative="1">
+      <w:start w:val="1"/>
+      <w:numFmt w:val="bullet"/>
+      <w:lvlText w:val=""/>
+      <w:lvlJc w:val="left"/>
+      <w:pPr>
+        <w:ind w:left="2160" w:hanging="360"/>
+      </w:pPr>
+      <w:rPr>
+        <w:rFonts w:ascii="Wingdings" w:hAnsi="Wingdings" w:hint="default"/>
+      </w:rPr>
+    </w:lvl>
+    <w:lvl w:ilvl="3" w:tplc="04190001" w:tentative="1">
+      <w:start w:val="1"/>
+      <w:numFmt w:val="bullet"/>
+      <w:lvlText w:val=""/>
+      <w:lvlJc w:val="left"/>
+      <w:pPr>
+        <w:ind w:left="2880" w:hanging="360"/>
+      </w:pPr>
+      <w:rPr>
+        <w:rFonts w:ascii="Symbol" w:hAnsi="Symbol" w:hint="default"/>
+      </w:rPr>
+    </w:lvl>
+    <w:lvl w:ilvl="4" w:tplc="04190003" w:tentative="1">
+      <w:start w:val="1"/>
+      <w:numFmt w:val="bullet"/>
+      <w:lvlText w:val="o"/>
+      <w:lvlJc w:val="left"/>
+      <w:pPr>
+        <w:ind w:left="3600" w:hanging="360"/>
+      </w:pPr>
+      <w:rPr>
+        <w:rFonts w:ascii="Courier New" w:hAnsi="Courier New" w:cs="Courier New" w:hint="default"/>
+      </w:rPr>
+    </w:lvl>
+    <w:lvl w:ilvl="5" w:tplc="04190005" w:tentative="1">
+      <w:start w:val="1"/>
+      <w:numFmt w:val="bullet"/>
+      <w:lvlText w:val=""/>
+      <w:lvlJc w:val="left"/>
+      <w:pPr>
+        <w:ind w:left="4320" w:hanging="360"/>
+      </w:pPr>
+      <w:rPr>
+        <w:rFonts w:ascii="Wingdings" w:hAnsi="Wingdings" w:hint="default"/>
+      </w:rPr>
+    </w:lvl>
+    <w:lvl w:ilvl="6" w:tplc="04190001" w:tentative="1">
+      <w:start w:val="1"/>
+      <w:numFmt w:val="bullet"/>
+      <w:lvlText w:val=""/>
+      <w:lvlJc w:val="left"/>
+      <w:pPr>
+        <w:ind w:left="5040" w:hanging="360"/>
+      </w:pPr>
+      <w:rPr>
+        <w:rFonts w:ascii="Symbol" w:hAnsi="Symbol" w:hint="default"/>
+      </w:rPr>
+    </w:lvl>
+    <w:lvl w:ilvl="7" w:tplc="04190003" w:tentative="1">
+      <w:start w:val="1"/>
+      <w:numFmt w:val="bullet"/>
+      <w:lvlText w:val="o"/>
+      <w:lvlJc w:val="left"/>
+      <w:pPr>
+        <w:ind w:left="5760" w:hanging="360"/>
+      </w:pPr>
+      <w:rPr>
+        <w:rFonts w:ascii="Courier New" w:hAnsi="Courier New" w:cs="Courier New" w:hint="default"/>
+      </w:rPr>
+    </w:lvl>
+    <w:lvl w:ilvl="8" w:tplc="04190005" w:tentative="1">
+      <w:start w:val="1"/>
+      <w:numFmt w:val="bullet"/>
+      <w:lvlText w:val=""/>
+      <w:lvlJc w:val="left"/>
+      <w:pPr>
+        <w:ind w:left="6480" w:hanging="360"/>
+      </w:pPr>
+      <w:rPr>
+        <w:rFonts w:ascii="Wingdings" w:hAnsi="Wingdings" w:hint="default"/>
+      </w:rPr>
+    </w:lvl>
+  </w:abstractNum>
+  <w:abstractNum w:abstractNumId="2" w15:restartNumberingAfterBreak="0">
+    <w:nsid w:val="373824E7"/>
+    <w:multiLevelType w:val="hybridMultilevel"/>
+    <w:tmpl w:val="D8C2070C"/>
+    <w:lvl w:ilvl="0" w:tplc="04190001">
+      <w:start w:val="1"/>
+      <w:numFmt w:val="bullet"/>
+      <w:lvlText w:val=""/>
+      <w:lvlJc w:val="left"/>
+      <w:pPr>
+        <w:ind w:left="720" w:hanging="360"/>
+      </w:pPr>
+      <w:rPr>
+        <w:rFonts w:ascii="Symbol" w:hAnsi="Symbol" w:hint="default"/>
+      </w:rPr>
+    </w:lvl>
+    <w:lvl w:ilvl="1" w:tplc="04190003">
+      <w:start w:val="1"/>
+      <w:numFmt w:val="bullet"/>
+      <w:lvlText w:val="o"/>
+      <w:lvlJc w:val="left"/>
+      <w:pPr>
+        <w:ind w:left="1440" w:hanging="360"/>
+      </w:pPr>
+      <w:rPr>
+        <w:rFonts w:ascii="Courier New" w:hAnsi="Courier New" w:cs="Courier New" w:hint="default"/>
+      </w:rPr>
+    </w:lvl>
+    <w:lvl w:ilvl="2" w:tplc="04190005" w:tentative="1">
+      <w:start w:val="1"/>
+      <w:numFmt w:val="bullet"/>
+      <w:lvlText w:val=""/>
+      <w:lvlJc w:val="left"/>
+      <w:pPr>
+        <w:ind w:left="2160" w:hanging="360"/>
+      </w:pPr>
+      <w:rPr>
+        <w:rFonts w:ascii="Wingdings" w:hAnsi="Wingdings" w:hint="default"/>
+      </w:rPr>
+    </w:lvl>
+    <w:lvl w:ilvl="3" w:tplc="04190001" w:tentative="1">
+      <w:start w:val="1"/>
+      <w:numFmt w:val="bullet"/>
+      <w:lvlText w:val=""/>
+      <w:lvlJc w:val="left"/>
+      <w:pPr>
+        <w:ind w:left="2880" w:hanging="360"/>
+      </w:pPr>
+      <w:rPr>
+        <w:rFonts w:ascii="Symbol" w:hAnsi="Symbol" w:hint="default"/>
+      </w:rPr>
+    </w:lvl>
+    <w:lvl w:ilvl="4" w:tplc="04190003" w:tentative="1">
+      <w:start w:val="1"/>
+      <w:numFmt w:val="bullet"/>
+      <w:lvlText w:val="o"/>
+      <w:lvlJc w:val="left"/>
+      <w:pPr>
+        <w:ind w:left="3600" w:hanging="360"/>
+      </w:pPr>
+      <w:rPr>
+        <w:rFonts w:ascii="Courier New" w:hAnsi="Courier New" w:cs="Courier New" w:hint="default"/>
+      </w:rPr>
+    </w:lvl>
+    <w:lvl w:ilvl="5" w:tplc="04190005" w:tentative="1">
+      <w:start w:val="1"/>
+      <w:numFmt w:val="bullet"/>
+      <w:lvlText w:val=""/>
+      <w:lvlJc w:val="left"/>
+      <w:pPr>
+        <w:ind w:left="4320" w:hanging="360"/>
+      </w:pPr>
+      <w:rPr>
+        <w:rFonts w:ascii="Wingdings" w:hAnsi="Wingdings" w:hint="default"/>
+      </w:rPr>
+    </w:lvl>
+    <w:lvl w:ilvl="6" w:tplc="04190001" w:tentative="1">
+      <w:start w:val="1"/>
+      <w:numFmt w:val="bullet"/>
+      <w:lvlText w:val=""/>
+      <w:lvlJc w:val="left"/>
+      <w:pPr>
+        <w:ind w:left="5040" w:hanging="360"/>
+      </w:pPr>
+      <w:rPr>
+        <w:rFonts w:ascii="Symbol" w:hAnsi="Symbol" w:hint="default"/>
+      </w:rPr>
+    </w:lvl>
+    <w:lvl w:ilvl="7" w:tplc="04190003" w:tentative="1">
+      <w:start w:val="1"/>
+      <w:numFmt w:val="bullet"/>
+      <w:lvlText w:val="o"/>
+      <w:lvlJc w:val="left"/>
+      <w:pPr>
+        <w:ind w:left="5760" w:hanging="360"/>
+      </w:pPr>
+      <w:rPr>
+        <w:rFonts w:ascii="Courier New" w:hAnsi="Courier New" w:cs="Courier New" w:hint="default"/>
+      </w:rPr>
+    </w:lvl>
+    <w:lvl w:ilvl="8" w:tplc="04190005" w:tentative="1">
+      <w:start w:val="1"/>
+      <w:numFmt w:val="bullet"/>
+      <w:lvlText w:val=""/>
+      <w:lvlJc w:val="left"/>
+      <w:pPr>
+        <w:ind w:left="6480" w:hanging="360"/>
+      </w:pPr>
+      <w:rPr>
+        <w:rFonts w:ascii="Wingdings" w:hAnsi="Wingdings" w:hint="default"/>
+      </w:rPr>
+    </w:lvl>
+  </w:abstractNum>
+  <w:abstractNum w:abstractNumId="3" w15:restartNumberingAfterBreak="0">
+    <w:nsid w:val="4B1E05C6"/>
+    <w:multiLevelType w:val="hybridMultilevel"/>
+    <w:tmpl w:val="3F782EFC"/>
+    <w:lvl w:ilvl="0" w:tplc="04190001">
+      <w:start w:val="1"/>
+      <w:numFmt w:val="bullet"/>
+      <w:lvlText w:val=""/>
+      <w:lvlJc w:val="left"/>
+      <w:pPr>
+        <w:ind w:left="720" w:hanging="360"/>
+      </w:pPr>
+      <w:rPr>
+        <w:rFonts w:ascii="Symbol" w:hAnsi="Symbol" w:hint="default"/>
+      </w:rPr>
+    </w:lvl>
+    <w:lvl w:ilvl="1" w:tplc="04190003" w:tentative="1">
+      <w:start w:val="1"/>
+      <w:numFmt w:val="bullet"/>
+      <w:lvlText w:val="o"/>
+      <w:lvlJc w:val="left"/>
+      <w:pPr>
+        <w:ind w:left="1440" w:hanging="360"/>
+      </w:pPr>
+      <w:rPr>
+        <w:rFonts w:ascii="Courier New" w:hAnsi="Courier New" w:cs="Courier New" w:hint="default"/>
+      </w:rPr>
+    </w:lvl>
+    <w:lvl w:ilvl="2" w:tplc="04190005" w:tentative="1">
+      <w:start w:val="1"/>
+      <w:numFmt w:val="bullet"/>
+      <w:lvlText w:val=""/>
+      <w:lvlJc w:val="left"/>
+      <w:pPr>
+        <w:ind w:left="2160" w:hanging="360"/>
+      </w:pPr>
+      <w:rPr>
+        <w:rFonts w:ascii="Wingdings" w:hAnsi="Wingdings" w:hint="default"/>
+      </w:rPr>
+    </w:lvl>
+    <w:lvl w:ilvl="3" w:tplc="04190001" w:tentative="1">
+      <w:start w:val="1"/>
+      <w:numFmt w:val="bullet"/>
+      <w:lvlText w:val=""/>
+      <w:lvlJc w:val="left"/>
+      <w:pPr>
+        <w:ind w:left="2880" w:hanging="360"/>
+      </w:pPr>
+      <w:rPr>
+        <w:rFonts w:ascii="Symbol" w:hAnsi="Symbol" w:hint="default"/>
+      </w:rPr>
+    </w:lvl>
+    <w:lvl w:ilvl="4" w:tplc="04190003" w:tentative="1">
+      <w:start w:val="1"/>
+      <w:numFmt w:val="bullet"/>
+      <w:lvlText w:val="o"/>
+      <w:lvlJc w:val="left"/>
+      <w:pPr>
+        <w:ind w:left="3600" w:hanging="360"/>
+      </w:pPr>
+      <w:rPr>
+        <w:rFonts w:ascii="Courier New" w:hAnsi="Courier New" w:cs="Courier New" w:hint="default"/>
+      </w:rPr>
+    </w:lvl>
+    <w:lvl w:ilvl="5" w:tplc="04190005" w:tentative="1">
+      <w:start w:val="1"/>
+      <w:numFmt w:val="bullet"/>
+      <w:lvlText w:val=""/>
+      <w:lvlJc w:val="left"/>
+      <w:pPr>
+        <w:ind w:left="4320" w:hanging="360"/>
+      </w:pPr>
+      <w:rPr>
+        <w:rFonts w:ascii="Wingdings" w:hAnsi="Wingdings" w:hint="default"/>
+      </w:rPr>
+    </w:lvl>
+    <w:lvl w:ilvl="6" w:tplc="04190001" w:tentative="1">
+      <w:start w:val="1"/>
+      <w:numFmt w:val="bullet"/>
+      <w:lvlText w:val=""/>
+      <w:lvlJc w:val="left"/>
+      <w:pPr>
+        <w:ind w:left="5040" w:hanging="360"/>
+      </w:pPr>
+      <w:rPr>
+        <w:rFonts w:ascii="Symbol" w:hAnsi="Symbol" w:hint="default"/>
+      </w:rPr>
+    </w:lvl>
+    <w:lvl w:ilvl="7" w:tplc="04190003" w:tentative="1">
+      <w:start w:val="1"/>
+      <w:numFmt w:val="bullet"/>
+      <w:lvlText w:val="o"/>
+      <w:lvlJc w:val="left"/>
+      <w:pPr>
+        <w:ind w:left="5760" w:hanging="360"/>
+      </w:pPr>
+      <w:rPr>
+        <w:rFonts w:ascii="Courier New" w:hAnsi="Courier New" w:cs="Courier New" w:hint="default"/>
+      </w:rPr>
+    </w:lvl>
+    <w:lvl w:ilvl="8" w:tplc="04190005" w:tentative="1">
+      <w:start w:val="1"/>
+      <w:numFmt w:val="bullet"/>
+      <w:lvlText w:val=""/>
+      <w:lvlJc w:val="left"/>
+      <w:pPr>
+        <w:ind w:left="6480" w:hanging="360"/>
+      </w:pPr>
+      <w:rPr>
+        <w:rFonts w:ascii="Wingdings" w:hAnsi="Wingdings" w:hint="default"/>
+      </w:rPr>
+    </w:lvl>
+  </w:abstractNum>
+  <w:abstractNum w:abstractNumId="4" w15:restartNumberingAfterBreak="0">
+    <w:nsid w:val="6F1C45F1"/>
+    <w:multiLevelType w:val="hybridMultilevel"/>
+    <w:tmpl w:val="E070CB54"/>
+    <w:lvl w:ilvl="0" w:tplc="04190001">
+      <w:start w:val="1"/>
+      <w:numFmt w:val="bullet"/>
+      <w:lvlText w:val=""/>
+      <w:lvlJc w:val="left"/>
+      <w:pPr>
+        <w:ind w:left="720" w:hanging="360"/>
+      </w:pPr>
+      <w:rPr>
+        <w:rFonts w:ascii="Symbol" w:hAnsi="Symbol" w:hint="default"/>
+      </w:rPr>
+    </w:lvl>
+    <w:lvl w:ilvl="1" w:tplc="04190003" w:tentative="1">
+      <w:start w:val="1"/>
+      <w:numFmt w:val="bullet"/>
+      <w:lvlText w:val="o"/>
+      <w:lvlJc w:val="left"/>
+      <w:pPr>
+        <w:ind w:left="1440" w:hanging="360"/>
+      </w:pPr>
+      <w:rPr>
+        <w:rFonts w:ascii="Courier New" w:hAnsi="Courier New" w:cs="Courier New" w:hint="default"/>
+      </w:rPr>
+    </w:lvl>
+    <w:lvl w:ilvl="2" w:tplc="04190005" w:tentative="1">
+      <w:start w:val="1"/>
+      <w:numFmt w:val="bullet"/>
+      <w:lvlText w:val=""/>
+      <w:lvlJc w:val="left"/>
+      <w:pPr>
+        <w:ind w:left="2160" w:hanging="360"/>
+      </w:pPr>
+      <w:rPr>
+        <w:rFonts w:ascii="Wingdings" w:hAnsi="Wingdings" w:hint="default"/>
+      </w:rPr>
+    </w:lvl>
+    <w:lvl w:ilvl="3" w:tplc="04190001" w:tentative="1">
+      <w:start w:val="1"/>
+      <w:numFmt w:val="bullet"/>
+      <w:lvlText w:val=""/>
+      <w:lvlJc w:val="left"/>
+      <w:pPr>
+        <w:ind w:left="2880" w:hanging="360"/>
+      </w:pPr>
+      <w:rPr>
+        <w:rFonts w:ascii="Symbol" w:hAnsi="Symbol" w:hint="default"/>
+      </w:rPr>
+    </w:lvl>
+    <w:lvl w:ilvl="4" w:tplc="04190003" w:tentative="1">
+      <w:start w:val="1"/>
+      <w:numFmt w:val="bullet"/>
+      <w:lvlText w:val="o"/>
+      <w:lvlJc w:val="left"/>
+      <w:pPr>
+        <w:ind w:left="3600" w:hanging="360"/>
+      </w:pPr>
+      <w:rPr>
+        <w:rFonts w:ascii="Courier New" w:hAnsi="Courier New" w:cs="Courier New" w:hint="default"/>
+      </w:rPr>
+    </w:lvl>
+    <w:lvl w:ilvl="5" w:tplc="04190005" w:tentative="1">
+      <w:start w:val="1"/>
+      <w:numFmt w:val="bullet"/>
+      <w:lvlText w:val=""/>
+      <w:lvlJc w:val="left"/>
+      <w:pPr>
+        <w:ind w:left="4320" w:hanging="360"/>
+      </w:pPr>
+      <w:rPr>
+        <w:rFonts w:ascii="Wingdings" w:hAnsi="Wingdings" w:hint="default"/>
+      </w:rPr>
+    </w:lvl>
+    <w:lvl w:ilvl="6" w:tplc="04190001" w:tentative="1">
+      <w:start w:val="1"/>
+      <w:numFmt w:val="bullet"/>
+      <w:lvlText w:val=""/>
+      <w:lvlJc w:val="left"/>
+      <w:pPr>
+        <w:ind w:left="5040" w:hanging="360"/>
+      </w:pPr>
+      <w:rPr>
+        <w:rFonts w:ascii="Symbol" w:hAnsi="Symbol" w:hint="default"/>
+      </w:rPr>
+    </w:lvl>
+    <w:lvl w:ilvl="7" w:tplc="04190003" w:tentative="1">
+      <w:start w:val="1"/>
+      <w:numFmt w:val="bullet"/>
+      <w:lvlText w:val="o"/>
+      <w:lvlJc w:val="left"/>
+      <w:pPr>
+        <w:ind w:left="5760" w:hanging="360"/>
+      </w:pPr>
+      <w:rPr>
+        <w:rFonts w:ascii="Courier New" w:hAnsi="Courier New" w:cs="Courier New" w:hint="default"/>
+      </w:rPr>
+    </w:lvl>
+    <w:lvl w:ilvl="8" w:tplc="04190005" w:tentative="1">
+      <w:start w:val="1"/>
+      <w:numFmt w:val="bullet"/>
+      <w:lvlText w:val=""/>
+      <w:lvlJc w:val="left"/>
+      <w:pPr>
+        <w:ind w:left="6480" w:hanging="360"/>
+      </w:pPr>
+      <w:rPr>
+        <w:rFonts w:ascii="Wingdings" w:hAnsi="Wingdings" w:hint="default"/>
+      </w:rPr>
+    </w:lvl>
+  </w:abstractNum>
+  <w:abstractNum w:abstractNumId="5" w15:restartNumberingAfterBreak="0">
+    <w:nsid w:val="7A55578D"/>
+    <w:multiLevelType w:val="hybridMultilevel"/>
+    <w:tmpl w:val="FB64B69E"/>
+    <w:lvl w:ilvl="0" w:tplc="04190001">
+      <w:start w:val="1"/>
+      <w:numFmt w:val="bullet"/>
+      <w:lvlText w:val=""/>
+      <w:lvlJc w:val="left"/>
+      <w:pPr>
+        <w:ind w:left="720" w:hanging="360"/>
+      </w:pPr>
+      <w:rPr>
+        <w:rFonts w:ascii="Symbol" w:hAnsi="Symbol" w:hint="default"/>
+      </w:rPr>
+    </w:lvl>
+    <w:lvl w:ilvl="1" w:tplc="04190003" w:tentative="1">
+      <w:start w:val="1"/>
+      <w:numFmt w:val="bullet"/>
+      <w:lvlText w:val="o"/>
+      <w:lvlJc w:val="left"/>
+      <w:pPr>
+        <w:ind w:left="1440" w:hanging="360"/>
+      </w:pPr>
+      <w:rPr>
+        <w:rFonts w:ascii="Courier New" w:hAnsi="Courier New" w:cs="Courier New" w:hint="default"/>
+      </w:rPr>
+    </w:lvl>
+    <w:lvl w:ilvl="2" w:tplc="04190005" w:tentative="1">
+      <w:start w:val="1"/>
+      <w:numFmt w:val="bullet"/>
+      <w:lvlText w:val=""/>
+      <w:lvlJc w:val="left"/>
+      <w:pPr>
+        <w:ind w:left="2160" w:hanging="360"/>
+      </w:pPr>
+      <w:rPr>
+        <w:rFonts w:ascii="Wingdings" w:hAnsi="Wingdings" w:hint="default"/>
+      </w:rPr>
+    </w:lvl>
+    <w:lvl w:ilvl="3" w:tplc="04190001" w:tentative="1">
+      <w:start w:val="1"/>
+      <w:numFmt w:val="bullet"/>
+      <w:lvlText w:val=""/>
+      <w:lvlJc w:val="left"/>
+      <w:pPr>
+        <w:ind w:left="2880" w:hanging="360"/>
+      </w:pPr>
+      <w:rPr>
+        <w:rFonts w:ascii="Symbol" w:hAnsi="Symbol" w:hint="default"/>
+      </w:rPr>
+    </w:lvl>
+    <w:lvl w:ilvl="4" w:tplc="04190003" w:tentative="1">
+      <w:start w:val="1"/>
+      <w:numFmt w:val="bullet"/>
+      <w:lvlText w:val="o"/>
+      <w:lvlJc w:val="left"/>
+      <w:pPr>
+        <w:ind w:left="3600" w:hanging="360"/>
+      </w:pPr>
+      <w:rPr>
+        <w:rFonts w:ascii="Courier New" w:hAnsi="Courier New" w:cs="Courier New" w:hint="default"/>
+      </w:rPr>
+    </w:lvl>
+    <w:lvl w:ilvl="5" w:tplc="04190005" w:tentative="1">
+      <w:start w:val="1"/>
+      <w:numFmt w:val="bullet"/>
+      <w:lvlText w:val=""/>
+      <w:lvlJc w:val="left"/>
+      <w:pPr>
+        <w:ind w:left="4320" w:hanging="360"/>
+      </w:pPr>
+      <w:rPr>
+        <w:rFonts w:ascii="Wingdings" w:hAnsi="Wingdings" w:hint="default"/>
+      </w:rPr>
+    </w:lvl>
+    <w:lvl w:ilvl="6" w:tplc="04190001" w:tentative="1">
+      <w:start w:val="1"/>
+      <w:numFmt w:val="bullet"/>
+      <w:lvlText w:val=""/>
+      <w:lvlJc w:val="left"/>
+      <w:pPr>
+        <w:ind w:left="5040" w:hanging="360"/>
+      </w:pPr>
+      <w:rPr>
+        <w:rFonts w:ascii="Symbol" w:hAnsi="Symbol" w:hint="default"/>
+      </w:rPr>
+    </w:lvl>
+    <w:lvl w:ilvl="7" w:tplc="04190003" w:tentative="1">
+      <w:start w:val="1"/>
+      <w:numFmt w:val="bullet"/>
+      <w:lvlText w:val="o"/>
+      <w:lvlJc w:val="left"/>
+      <w:pPr>
+        <w:ind w:left="5760" w:hanging="360"/>
+      </w:pPr>
+      <w:rPr>
+        <w:rFonts w:ascii="Courier New" w:hAnsi="Courier New" w:cs="Courier New" w:hint="default"/>
+      </w:rPr>
+    </w:lvl>
+    <w:lvl w:ilvl="8" w:tplc="04190005" w:tentative="1">
+      <w:start w:val="1"/>
+      <w:numFmt w:val="bullet"/>
+      <w:lvlText w:val=""/>
+      <w:lvlJc w:val="left"/>
+      <w:pPr>
+        <w:ind w:left="6480" w:hanging="360"/>
+      </w:pPr>
+      <w:rPr>
+        <w:rFonts w:ascii="Wingdings" w:hAnsi="Wingdings" w:hint="default"/>
+      </w:rPr>
+    </w:lvl>
+  </w:abstractNum>
+  <w:num w:numId="1">
+    <w:abstractNumId w:val="4"/>
+  </w:num>
+  <w:num w:numId="2">
+    <w:abstractNumId w:val="3"/>
+  </w:num>
+  <w:num w:numId="3">
+    <w:abstractNumId w:val="2"/>
+  </w:num>
+  <w:num w:numId="4">
+    <w:abstractNumId w:val="1"/>
+  </w:num>
+  <w:num w:numId="5">
+    <w:abstractNumId w:val="5"/>
+  </w:num>
+  <w:num w:numId="6">
+    <w:abstractNumId w:val="0"/>
+  </w:num>
+</w:numbering>
 </file>
 
 <file path=word/styles.xml><?xml version="1.0" encoding="utf-8"?>
@@ -888,6 +2600,17 @@
       <w:lang w:eastAsia="ru-RU"/>
     </w:rPr>
   </w:style>
+  <w:style w:type="paragraph" w:styleId="a3">
+    <w:name w:val="List Paragraph"/>
+    <w:basedOn w:val="a"/>
+    <w:uiPriority w:val="34"/>
+    <w:qFormat/>
+    <w:rsid w:val="006008EA"/>
+    <w:pPr>
+      <w:ind w:left="720"/>
+      <w:contextualSpacing/>
+    </w:pPr>
+  </w:style>
 </w:styles>
 </file>
 

--- a/Комаров ТЗ по ГОСТу 19.201-78.docx
+++ b/Комаров ТЗ по ГОСТу 19.201-78.docx
@@ -68,7 +68,17 @@
           <w:color w:val="000000"/>
           <w:sz w:val="28"/>
         </w:rPr>
-        <w:t>успеваемости студентов, количество часов, вид проводи</w:t>
+        <w:t>успеваемости студентов, количество часов, вид провод</w:t>
+      </w:r>
+      <w:bookmarkStart w:id="0" w:name="_GoBack"/>
+      <w:bookmarkEnd w:id="0"/>
+      <w:r>
+        <w:rPr>
+          <w:rFonts w:ascii="Times New Roman" w:hAnsi="Times New Roman" w:cs="Times New Roman"/>
+          <w:color w:val="000000"/>
+          <w:sz w:val="28"/>
+        </w:rPr>
+        <w:t>и</w:t>
       </w:r>
       <w:r>
         <w:rPr>
@@ -505,15 +515,7 @@
           <w:rFonts w:ascii="Times New Roman" w:hAnsi="Times New Roman" w:cs="Times New Roman"/>
           <w:sz w:val="28"/>
         </w:rPr>
-        <w:t xml:space="preserve"> Данная система предназначена для работы в высших учебных заведениях по определению факультативов. Доступ </w:t>
-      </w:r>
-      <w:r>
-        <w:rPr>
-          <w:rFonts w:ascii="Times New Roman" w:hAnsi="Times New Roman" w:cs="Times New Roman"/>
-          <w:sz w:val="28"/>
-        </w:rPr>
-        <w:lastRenderedPageBreak/>
-        <w:t>имеют преподаватели кафедры для заноса данных о проведенных факультативов, Зав. Кафедра</w:t>
+        <w:t xml:space="preserve"> Данная система предназначена для работы в высших учебных заведениях по определению факультативов. Доступ имеют преподаватели кафедры для заноса данных о проведенных факультативов, Зав. Кафедра</w:t>
       </w:r>
       <w:r>
         <w:rPr>
@@ -541,6 +543,7 @@
           <w:rFonts w:ascii="Times New Roman" w:hAnsi="Times New Roman" w:cs="Times New Roman"/>
           <w:sz w:val="28"/>
         </w:rPr>
+        <w:lastRenderedPageBreak/>
         <w:t>ТРЕБОВАНИЕ К ПРОГРАММЕ ИЛИ ПРОГРАММНОМУ ИЗДЕЛИЮ</w:t>
       </w:r>
       <w:r>
@@ -584,7 +587,7 @@
         <w:pStyle w:val="a3"/>
         <w:numPr>
           <w:ilvl w:val="0"/>
-          <w:numId w:val="5"/>
+          <w:numId w:val="7"/>
         </w:numPr>
         <w:tabs>
           <w:tab w:val="left" w:pos="6997"/>
@@ -637,7 +640,7 @@
         <w:pStyle w:val="a3"/>
         <w:numPr>
           <w:ilvl w:val="0"/>
-          <w:numId w:val="5"/>
+          <w:numId w:val="7"/>
         </w:numPr>
         <w:tabs>
           <w:tab w:val="left" w:pos="6997"/>
@@ -662,7 +665,7 @@
         <w:pStyle w:val="a3"/>
         <w:numPr>
           <w:ilvl w:val="0"/>
-          <w:numId w:val="5"/>
+          <w:numId w:val="7"/>
         </w:numPr>
         <w:tabs>
           <w:tab w:val="left" w:pos="6997"/>
@@ -687,7 +690,7 @@
         <w:pStyle w:val="a3"/>
         <w:numPr>
           <w:ilvl w:val="0"/>
-          <w:numId w:val="5"/>
+          <w:numId w:val="7"/>
         </w:numPr>
         <w:tabs>
           <w:tab w:val="left" w:pos="6997"/>
@@ -1083,7 +1086,6 @@
           <w:sz w:val="28"/>
           <w:szCs w:val="28"/>
         </w:rPr>
-        <w:lastRenderedPageBreak/>
         <w:t>Свободного места на жестком диске не менее 250 Мб.</w:t>
       </w:r>
     </w:p>
@@ -1215,6 +1217,7 @@
           <w:sz w:val="28"/>
           <w:szCs w:val="28"/>
         </w:rPr>
+        <w:lastRenderedPageBreak/>
         <w:t xml:space="preserve">Установленных и сконфигурированных программных продуктов </w:t>
       </w:r>
       <w:proofErr w:type="spellStart"/>
@@ -1301,6 +1304,7 @@
     <w:p>
       <w:pPr>
         <w:spacing w:line="240" w:lineRule="auto"/>
+        <w:ind w:firstLine="851"/>
         <w:jc w:val="both"/>
         <w:rPr>
           <w:rFonts w:ascii="Times New Roman" w:hAnsi="Times New Roman" w:cs="Times New Roman"/>
@@ -1320,6 +1324,7 @@
     <w:p>
       <w:pPr>
         <w:spacing w:line="240" w:lineRule="auto"/>
+        <w:ind w:firstLine="851"/>
         <w:jc w:val="both"/>
         <w:rPr>
           <w:rFonts w:ascii="Times New Roman" w:hAnsi="Times New Roman" w:cs="Times New Roman"/>
@@ -1339,6 +1344,7 @@
     <w:p>
       <w:pPr>
         <w:spacing w:line="240" w:lineRule="auto"/>
+        <w:ind w:firstLine="851"/>
         <w:jc w:val="both"/>
         <w:rPr>
           <w:rFonts w:ascii="Times New Roman" w:hAnsi="Times New Roman" w:cs="Times New Roman"/>
@@ -1358,6 +1364,7 @@
     <w:p>
       <w:pPr>
         <w:spacing w:line="240" w:lineRule="auto"/>
+        <w:ind w:firstLine="851"/>
         <w:jc w:val="both"/>
         <w:rPr>
           <w:rFonts w:ascii="Times New Roman" w:hAnsi="Times New Roman" w:cs="Times New Roman"/>
@@ -1405,30 +1412,1144 @@
     <w:p>
       <w:pPr>
         <w:spacing w:line="240" w:lineRule="auto"/>
-        <w:jc w:val="both"/>
-        <w:rPr>
-          <w:rFonts w:ascii="Times New Roman" w:hAnsi="Times New Roman" w:cs="Times New Roman"/>
-          <w:sz w:val="28"/>
-          <w:szCs w:val="28"/>
-        </w:rPr>
-      </w:pPr>
-      <w:bookmarkStart w:id="0" w:name="_GoBack"/>
-      <w:bookmarkEnd w:id="0"/>
-    </w:p>
-    <w:p>
-      <w:pPr>
-        <w:spacing w:after="200" w:line="240" w:lineRule="auto"/>
-        <w:jc w:val="both"/>
-        <w:rPr>
-          <w:rFonts w:ascii="Times New Roman" w:hAnsi="Times New Roman" w:cs="Times New Roman"/>
-          <w:sz w:val="28"/>
-          <w:szCs w:val="28"/>
-        </w:rPr>
-      </w:pPr>
+        <w:ind w:firstLine="851"/>
+        <w:jc w:val="both"/>
+        <w:rPr>
+          <w:rFonts w:ascii="Times New Roman" w:hAnsi="Times New Roman" w:cs="Times New Roman"/>
+          <w:sz w:val="28"/>
+          <w:szCs w:val="28"/>
+        </w:rPr>
+      </w:pPr>
+      <w:r>
+        <w:rPr>
+          <w:rFonts w:ascii="Times New Roman" w:hAnsi="Times New Roman" w:cs="Times New Roman"/>
+          <w:sz w:val="28"/>
+          <w:szCs w:val="28"/>
+        </w:rPr>
+        <w:t>Состав программной документации включает в себя:</w:t>
+      </w:r>
+    </w:p>
+    <w:p>
+      <w:pPr>
+        <w:pStyle w:val="a4"/>
+        <w:numPr>
+          <w:ilvl w:val="0"/>
+          <w:numId w:val="8"/>
+        </w:numPr>
+        <w:ind w:firstLine="851"/>
+        <w:jc w:val="both"/>
+        <w:rPr>
+          <w:sz w:val="28"/>
+          <w:szCs w:val="28"/>
+        </w:rPr>
+      </w:pPr>
+      <w:r>
+        <w:rPr>
+          <w:sz w:val="28"/>
+          <w:szCs w:val="28"/>
+        </w:rPr>
+        <w:t>руководство системного программиста;</w:t>
+      </w:r>
+    </w:p>
+    <w:p>
+      <w:pPr>
+        <w:pStyle w:val="a4"/>
+        <w:numPr>
+          <w:ilvl w:val="0"/>
+          <w:numId w:val="8"/>
+        </w:numPr>
+        <w:ind w:firstLine="851"/>
+        <w:jc w:val="both"/>
+        <w:rPr>
+          <w:sz w:val="28"/>
+          <w:szCs w:val="28"/>
+        </w:rPr>
+      </w:pPr>
+      <w:r>
+        <w:rPr>
+          <w:sz w:val="28"/>
+          <w:szCs w:val="28"/>
+        </w:rPr>
+        <w:t>руководство пользователя;</w:t>
+      </w:r>
+    </w:p>
+    <w:p>
+      <w:pPr>
+        <w:pStyle w:val="a4"/>
+        <w:numPr>
+          <w:ilvl w:val="0"/>
+          <w:numId w:val="8"/>
+        </w:numPr>
+        <w:ind w:firstLine="851"/>
+        <w:jc w:val="both"/>
+        <w:rPr>
+          <w:sz w:val="28"/>
+          <w:szCs w:val="28"/>
+        </w:rPr>
+      </w:pPr>
+      <w:r>
+        <w:rPr>
+          <w:sz w:val="28"/>
+          <w:szCs w:val="28"/>
+        </w:rPr>
+        <w:t>ведомость.</w:t>
+      </w:r>
+    </w:p>
+    <w:p>
+      <w:pPr>
+        <w:spacing w:line="240" w:lineRule="auto"/>
+        <w:ind w:firstLine="851"/>
+        <w:jc w:val="both"/>
+        <w:rPr>
+          <w:rFonts w:ascii="Times New Roman" w:hAnsi="Times New Roman" w:cs="Times New Roman"/>
+          <w:sz w:val="28"/>
+          <w:szCs w:val="28"/>
+        </w:rPr>
+      </w:pPr>
+      <w:r>
+        <w:rPr>
+          <w:rFonts w:ascii="Times New Roman" w:hAnsi="Times New Roman" w:cs="Times New Roman"/>
+          <w:sz w:val="28"/>
+          <w:szCs w:val="28"/>
+        </w:rPr>
+        <w:t>ТЕХНИКО-ЭКОНОМИЧЕСКИЕ ПОКАЗАТЕЛИ:</w:t>
+      </w:r>
+    </w:p>
+    <w:p>
+      <w:pPr>
+        <w:spacing w:line="240" w:lineRule="auto"/>
+        <w:ind w:firstLine="851"/>
+        <w:jc w:val="both"/>
+        <w:rPr>
+          <w:rFonts w:ascii="Times New Roman" w:hAnsi="Times New Roman" w:cs="Times New Roman"/>
+          <w:sz w:val="28"/>
+          <w:szCs w:val="28"/>
+        </w:rPr>
+      </w:pPr>
+      <w:r>
+        <w:rPr>
+          <w:rFonts w:ascii="Times New Roman" w:hAnsi="Times New Roman" w:cs="Times New Roman"/>
+          <w:color w:val="000000"/>
+          <w:sz w:val="28"/>
+          <w:szCs w:val="28"/>
+        </w:rPr>
+        <w:t>Для вычисления затрат на создание программного продукта используются следующие показатели:</w:t>
+      </w:r>
+    </w:p>
+    <w:p>
+      <w:pPr>
+        <w:pStyle w:val="a4"/>
+        <w:numPr>
+          <w:ilvl w:val="0"/>
+          <w:numId w:val="9"/>
+        </w:numPr>
+        <w:ind w:firstLine="851"/>
+        <w:jc w:val="both"/>
+        <w:rPr>
+          <w:color w:val="000000"/>
+          <w:sz w:val="28"/>
+          <w:szCs w:val="28"/>
+        </w:rPr>
+      </w:pPr>
+      <w:r>
+        <w:rPr>
+          <w:color w:val="000000"/>
+          <w:sz w:val="28"/>
+          <w:szCs w:val="28"/>
+        </w:rPr>
+        <w:t xml:space="preserve">Заработная плата специалиста 1 категории: </w:t>
+      </w:r>
+      <w:proofErr w:type="spellStart"/>
+      <w:r>
+        <w:rPr>
+          <w:color w:val="000000"/>
+          <w:sz w:val="28"/>
+          <w:szCs w:val="28"/>
+        </w:rPr>
+        <w:t>З</w:t>
+      </w:r>
+      <w:r>
+        <w:rPr>
+          <w:color w:val="000000"/>
+          <w:sz w:val="28"/>
+          <w:szCs w:val="28"/>
+          <w:vertAlign w:val="subscript"/>
+        </w:rPr>
+        <w:t>п</w:t>
+      </w:r>
+      <w:proofErr w:type="spellEnd"/>
+      <w:r>
+        <w:rPr>
+          <w:color w:val="000000"/>
+          <w:sz w:val="28"/>
+          <w:szCs w:val="28"/>
+          <w:vertAlign w:val="subscript"/>
+        </w:rPr>
+        <w:t> </w:t>
+      </w:r>
+      <w:r>
+        <w:rPr>
+          <w:color w:val="000000"/>
+          <w:sz w:val="28"/>
+          <w:szCs w:val="28"/>
+        </w:rPr>
+        <w:t>= 3500 р.</w:t>
+      </w:r>
+    </w:p>
+    <w:p>
+      <w:pPr>
+        <w:pStyle w:val="a4"/>
+        <w:numPr>
+          <w:ilvl w:val="0"/>
+          <w:numId w:val="9"/>
+        </w:numPr>
+        <w:ind w:firstLine="851"/>
+        <w:jc w:val="both"/>
+        <w:rPr>
+          <w:color w:val="000000"/>
+          <w:sz w:val="28"/>
+          <w:szCs w:val="28"/>
+        </w:rPr>
+      </w:pPr>
+      <w:r>
+        <w:rPr>
+          <w:color w:val="000000"/>
+          <w:sz w:val="28"/>
+          <w:szCs w:val="28"/>
+        </w:rPr>
+        <w:t xml:space="preserve">Число часов работы разработчика за месяц: </w:t>
+      </w:r>
+      <w:proofErr w:type="spellStart"/>
+      <w:r>
+        <w:rPr>
+          <w:color w:val="000000"/>
+          <w:sz w:val="28"/>
+          <w:szCs w:val="28"/>
+        </w:rPr>
+        <w:t>Ч</w:t>
+      </w:r>
+      <w:r>
+        <w:rPr>
+          <w:color w:val="000000"/>
+          <w:sz w:val="28"/>
+          <w:szCs w:val="28"/>
+          <w:vertAlign w:val="subscript"/>
+        </w:rPr>
+        <w:t>р</w:t>
+      </w:r>
+      <w:proofErr w:type="spellEnd"/>
+      <w:r>
+        <w:rPr>
+          <w:color w:val="000000"/>
+          <w:sz w:val="28"/>
+          <w:szCs w:val="28"/>
+          <w:vertAlign w:val="subscript"/>
+        </w:rPr>
+        <w:t> </w:t>
+      </w:r>
+      <w:r>
+        <w:rPr>
+          <w:color w:val="000000"/>
+          <w:sz w:val="28"/>
+          <w:szCs w:val="28"/>
+        </w:rPr>
+        <w:t>= 160 час.</w:t>
+      </w:r>
+    </w:p>
+    <w:p>
+      <w:pPr>
+        <w:pStyle w:val="a4"/>
+        <w:numPr>
+          <w:ilvl w:val="0"/>
+          <w:numId w:val="9"/>
+        </w:numPr>
+        <w:ind w:firstLine="851"/>
+        <w:jc w:val="both"/>
+        <w:rPr>
+          <w:color w:val="000000"/>
+          <w:sz w:val="28"/>
+          <w:szCs w:val="28"/>
+        </w:rPr>
+      </w:pPr>
+      <w:r>
+        <w:rPr>
+          <w:color w:val="000000"/>
+          <w:sz w:val="28"/>
+          <w:szCs w:val="28"/>
+        </w:rPr>
+        <w:t xml:space="preserve">Количество машино-часов использования ЭВМ: </w:t>
+      </w:r>
+      <w:proofErr w:type="spellStart"/>
+      <w:r>
+        <w:rPr>
+          <w:color w:val="000000"/>
+          <w:sz w:val="28"/>
+          <w:szCs w:val="28"/>
+        </w:rPr>
+        <w:t>Ч</w:t>
+      </w:r>
+      <w:r>
+        <w:rPr>
+          <w:color w:val="000000"/>
+          <w:sz w:val="28"/>
+          <w:szCs w:val="28"/>
+          <w:vertAlign w:val="subscript"/>
+        </w:rPr>
+        <w:t>м</w:t>
+      </w:r>
+      <w:proofErr w:type="spellEnd"/>
+      <w:r>
+        <w:rPr>
+          <w:color w:val="000000"/>
+          <w:sz w:val="28"/>
+          <w:szCs w:val="28"/>
+          <w:vertAlign w:val="subscript"/>
+        </w:rPr>
+        <w:t> </w:t>
+      </w:r>
+      <w:r>
+        <w:rPr>
+          <w:color w:val="000000"/>
+          <w:sz w:val="28"/>
+          <w:szCs w:val="28"/>
+        </w:rPr>
+        <w:t>= 210 час.</w:t>
+      </w:r>
+    </w:p>
+    <w:p>
+      <w:pPr>
+        <w:pStyle w:val="a4"/>
+        <w:numPr>
+          <w:ilvl w:val="0"/>
+          <w:numId w:val="9"/>
+        </w:numPr>
+        <w:ind w:firstLine="851"/>
+        <w:jc w:val="both"/>
+        <w:rPr>
+          <w:color w:val="000000"/>
+          <w:sz w:val="28"/>
+          <w:szCs w:val="28"/>
+        </w:rPr>
+      </w:pPr>
+      <w:r>
+        <w:rPr>
+          <w:color w:val="000000"/>
+          <w:sz w:val="28"/>
+          <w:szCs w:val="28"/>
+        </w:rPr>
+        <w:t>Стоимость ЭВМ: K</w:t>
+      </w:r>
+      <w:r>
+        <w:rPr>
+          <w:color w:val="000000"/>
+          <w:sz w:val="28"/>
+          <w:szCs w:val="28"/>
+          <w:vertAlign w:val="subscript"/>
+        </w:rPr>
+        <w:t>Э </w:t>
+      </w:r>
+      <w:r>
+        <w:rPr>
+          <w:color w:val="000000"/>
+          <w:sz w:val="28"/>
+          <w:szCs w:val="28"/>
+        </w:rPr>
+        <w:t>= 23200 руб.</w:t>
+      </w:r>
+    </w:p>
+    <w:p>
+      <w:pPr>
+        <w:pStyle w:val="a4"/>
+        <w:numPr>
+          <w:ilvl w:val="0"/>
+          <w:numId w:val="9"/>
+        </w:numPr>
+        <w:ind w:firstLine="851"/>
+        <w:jc w:val="both"/>
+        <w:rPr>
+          <w:color w:val="000000"/>
+          <w:sz w:val="28"/>
+          <w:szCs w:val="28"/>
+        </w:rPr>
+      </w:pPr>
+      <w:r>
+        <w:rPr>
+          <w:color w:val="000000"/>
+          <w:sz w:val="28"/>
+          <w:szCs w:val="28"/>
+        </w:rPr>
+        <w:t xml:space="preserve">Стоимость одного кВт/час: </w:t>
+      </w:r>
+      <w:proofErr w:type="spellStart"/>
+      <w:r>
+        <w:rPr>
+          <w:color w:val="000000"/>
+          <w:sz w:val="28"/>
+          <w:szCs w:val="28"/>
+        </w:rPr>
+        <w:t>С</w:t>
+      </w:r>
+      <w:r>
+        <w:rPr>
+          <w:color w:val="000000"/>
+          <w:sz w:val="28"/>
+          <w:szCs w:val="28"/>
+          <w:vertAlign w:val="subscript"/>
+        </w:rPr>
+        <w:t>кВт</w:t>
+      </w:r>
+      <w:proofErr w:type="spellEnd"/>
+      <w:r>
+        <w:rPr>
+          <w:color w:val="000000"/>
+          <w:sz w:val="28"/>
+          <w:szCs w:val="28"/>
+          <w:vertAlign w:val="subscript"/>
+        </w:rPr>
+        <w:t>/ч</w:t>
+      </w:r>
+      <w:r>
+        <w:rPr>
+          <w:color w:val="000000"/>
+          <w:sz w:val="28"/>
+          <w:szCs w:val="28"/>
+        </w:rPr>
+        <w:t> = 0,44 руб.</w:t>
+      </w:r>
+    </w:p>
+    <w:p>
+      <w:pPr>
+        <w:pStyle w:val="a4"/>
+        <w:numPr>
+          <w:ilvl w:val="0"/>
+          <w:numId w:val="9"/>
+        </w:numPr>
+        <w:ind w:firstLine="851"/>
+        <w:jc w:val="both"/>
+        <w:rPr>
+          <w:rStyle w:val="a5"/>
+          <w:b w:val="0"/>
+          <w:bCs w:val="0"/>
+          <w:color w:val="000000"/>
+          <w:sz w:val="28"/>
+          <w:szCs w:val="28"/>
+        </w:rPr>
+      </w:pPr>
+      <w:r>
+        <w:rPr>
+          <w:color w:val="000000"/>
+          <w:sz w:val="28"/>
+          <w:szCs w:val="28"/>
+        </w:rPr>
+        <w:t>Мощность ЭВМ: М</w:t>
+      </w:r>
+      <w:r>
+        <w:rPr>
+          <w:color w:val="000000"/>
+          <w:sz w:val="28"/>
+          <w:szCs w:val="28"/>
+          <w:vertAlign w:val="subscript"/>
+        </w:rPr>
+        <w:t>ЭВМ </w:t>
+      </w:r>
+      <w:r>
+        <w:rPr>
+          <w:color w:val="000000"/>
+          <w:sz w:val="28"/>
+          <w:szCs w:val="28"/>
+        </w:rPr>
+        <w:t>= 300 Вт</w:t>
+      </w:r>
+    </w:p>
+    <w:p>
+      <w:pPr>
+        <w:pStyle w:val="a6"/>
+        <w:ind w:left="720"/>
+        <w:jc w:val="both"/>
+        <w:rPr>
+          <w:rStyle w:val="a5"/>
+          <w:rFonts w:ascii="Times New Roman" w:hAnsi="Times New Roman" w:cs="Times New Roman"/>
+          <w:b w:val="0"/>
+          <w:sz w:val="28"/>
+          <w:szCs w:val="28"/>
+        </w:rPr>
+      </w:pPr>
+      <w:r>
+        <w:rPr>
+          <w:rStyle w:val="a5"/>
+          <w:rFonts w:ascii="Times New Roman" w:hAnsi="Times New Roman" w:cs="Times New Roman"/>
+          <w:b w:val="0"/>
+          <w:sz w:val="28"/>
+          <w:szCs w:val="28"/>
+        </w:rPr>
+        <w:t>СТАДИИ И ЭТАПЫ РАЗРАБОТКИ.</w:t>
+      </w:r>
+    </w:p>
+    <w:p>
+      <w:pPr>
+        <w:pStyle w:val="a4"/>
+        <w:ind w:firstLine="851"/>
+        <w:jc w:val="both"/>
+        <w:rPr>
+          <w:rStyle w:val="a5"/>
+          <w:b w:val="0"/>
+          <w:bCs w:val="0"/>
+          <w:color w:val="000000"/>
+          <w:sz w:val="28"/>
+          <w:szCs w:val="28"/>
+        </w:rPr>
+      </w:pPr>
+      <w:r>
+        <w:rPr>
+          <w:rStyle w:val="a5"/>
+          <w:b w:val="0"/>
+          <w:sz w:val="28"/>
+          <w:szCs w:val="28"/>
+        </w:rPr>
+        <w:t>Разработка должна быть проведена в три стадии:</w:t>
+      </w:r>
+      <w:r>
+        <w:rPr>
+          <w:rStyle w:val="a5"/>
+          <w:b w:val="0"/>
+          <w:sz w:val="28"/>
+          <w:szCs w:val="28"/>
+        </w:rPr>
+        <w:br/>
+        <w:t>1. разработка технического задания;</w:t>
+      </w:r>
+      <w:r>
+        <w:rPr>
+          <w:rStyle w:val="a5"/>
+          <w:b w:val="0"/>
+          <w:sz w:val="28"/>
+          <w:szCs w:val="28"/>
+        </w:rPr>
+        <w:br/>
+        <w:t>2. рабочее проектирование;</w:t>
+      </w:r>
+      <w:r>
+        <w:rPr>
+          <w:rStyle w:val="a5"/>
+          <w:b w:val="0"/>
+          <w:sz w:val="28"/>
+          <w:szCs w:val="28"/>
+        </w:rPr>
+        <w:br/>
+        <w:t>3. внедрение.</w:t>
+      </w:r>
+    </w:p>
+    <w:p>
+      <w:pPr>
+        <w:pStyle w:val="a6"/>
+        <w:ind w:firstLine="851"/>
+        <w:jc w:val="both"/>
+        <w:rPr>
+          <w:rStyle w:val="a5"/>
+          <w:rFonts w:ascii="Times New Roman" w:hAnsi="Times New Roman" w:cs="Times New Roman"/>
+          <w:b w:val="0"/>
+          <w:sz w:val="28"/>
+          <w:szCs w:val="28"/>
+        </w:rPr>
+      </w:pPr>
+      <w:r>
+        <w:rPr>
+          <w:rStyle w:val="a5"/>
+          <w:rFonts w:ascii="Times New Roman" w:hAnsi="Times New Roman" w:cs="Times New Roman"/>
+          <w:b w:val="0"/>
+          <w:sz w:val="28"/>
+          <w:szCs w:val="28"/>
+        </w:rPr>
+        <w:t>На стадии разработки технического задания должен быть выполнен этап разработки, согласования и утверждения настоящего технического задания.</w:t>
+      </w:r>
+    </w:p>
+    <w:p>
+      <w:pPr>
+        <w:pStyle w:val="a6"/>
+        <w:ind w:firstLine="851"/>
+        <w:jc w:val="both"/>
+        <w:rPr>
+          <w:rStyle w:val="a5"/>
+          <w:rFonts w:ascii="Times New Roman" w:hAnsi="Times New Roman" w:cs="Times New Roman"/>
+          <w:b w:val="0"/>
+          <w:sz w:val="28"/>
+          <w:szCs w:val="28"/>
+        </w:rPr>
+      </w:pPr>
+      <w:r>
+        <w:rPr>
+          <w:rStyle w:val="a5"/>
+          <w:rFonts w:ascii="Times New Roman" w:hAnsi="Times New Roman" w:cs="Times New Roman"/>
+          <w:b w:val="0"/>
+          <w:sz w:val="28"/>
+          <w:szCs w:val="28"/>
+        </w:rPr>
+        <w:t>На стадии рабочего проектирования должны быть выполнены перечисленные ниже этапы работ:</w:t>
+      </w:r>
+    </w:p>
+    <w:p>
+      <w:pPr>
+        <w:pStyle w:val="a6"/>
+        <w:numPr>
+          <w:ilvl w:val="0"/>
+          <w:numId w:val="10"/>
+        </w:numPr>
+        <w:ind w:left="0" w:firstLine="851"/>
+        <w:jc w:val="both"/>
+        <w:rPr>
+          <w:rStyle w:val="a5"/>
+          <w:rFonts w:ascii="Times New Roman" w:hAnsi="Times New Roman" w:cs="Times New Roman"/>
+          <w:b w:val="0"/>
+          <w:sz w:val="28"/>
+          <w:szCs w:val="28"/>
+        </w:rPr>
+      </w:pPr>
+      <w:r>
+        <w:rPr>
+          <w:rStyle w:val="a5"/>
+          <w:rFonts w:ascii="Times New Roman" w:hAnsi="Times New Roman" w:cs="Times New Roman"/>
+          <w:b w:val="0"/>
+          <w:sz w:val="28"/>
+          <w:szCs w:val="28"/>
+        </w:rPr>
+        <w:t>разработка программы;</w:t>
+      </w:r>
+    </w:p>
+    <w:p>
+      <w:pPr>
+        <w:pStyle w:val="a6"/>
+        <w:numPr>
+          <w:ilvl w:val="0"/>
+          <w:numId w:val="10"/>
+        </w:numPr>
+        <w:ind w:left="0" w:firstLine="851"/>
+        <w:jc w:val="both"/>
+        <w:rPr>
+          <w:rStyle w:val="a5"/>
+          <w:rFonts w:ascii="Times New Roman" w:hAnsi="Times New Roman" w:cs="Times New Roman"/>
+          <w:b w:val="0"/>
+          <w:sz w:val="28"/>
+          <w:szCs w:val="28"/>
+        </w:rPr>
+      </w:pPr>
+      <w:r>
+        <w:rPr>
+          <w:rStyle w:val="a5"/>
+          <w:rFonts w:ascii="Times New Roman" w:hAnsi="Times New Roman" w:cs="Times New Roman"/>
+          <w:b w:val="0"/>
+          <w:sz w:val="28"/>
+          <w:szCs w:val="28"/>
+        </w:rPr>
+        <w:t>разработка программной документации;</w:t>
+      </w:r>
+    </w:p>
+    <w:p>
+      <w:pPr>
+        <w:pStyle w:val="a6"/>
+        <w:numPr>
+          <w:ilvl w:val="0"/>
+          <w:numId w:val="10"/>
+        </w:numPr>
+        <w:ind w:left="0" w:firstLine="851"/>
+        <w:jc w:val="both"/>
+        <w:rPr>
+          <w:rStyle w:val="a5"/>
+          <w:rFonts w:ascii="Times New Roman" w:hAnsi="Times New Roman" w:cs="Times New Roman"/>
+          <w:b w:val="0"/>
+          <w:sz w:val="28"/>
+          <w:szCs w:val="28"/>
+        </w:rPr>
+      </w:pPr>
+      <w:r>
+        <w:rPr>
+          <w:rStyle w:val="a5"/>
+          <w:rFonts w:ascii="Times New Roman" w:hAnsi="Times New Roman" w:cs="Times New Roman"/>
+          <w:b w:val="0"/>
+          <w:sz w:val="28"/>
+          <w:szCs w:val="28"/>
+        </w:rPr>
+        <w:t>испытания программы.</w:t>
+      </w:r>
+    </w:p>
+    <w:p>
+      <w:pPr>
+        <w:pStyle w:val="a6"/>
+        <w:ind w:firstLine="851"/>
+        <w:jc w:val="both"/>
+        <w:rPr>
+          <w:rStyle w:val="a5"/>
+          <w:rFonts w:ascii="Times New Roman" w:hAnsi="Times New Roman" w:cs="Times New Roman"/>
+          <w:b w:val="0"/>
+          <w:sz w:val="28"/>
+          <w:szCs w:val="28"/>
+        </w:rPr>
+      </w:pPr>
+      <w:r>
+        <w:rPr>
+          <w:rStyle w:val="a5"/>
+          <w:rFonts w:ascii="Times New Roman" w:hAnsi="Times New Roman" w:cs="Times New Roman"/>
+          <w:b w:val="0"/>
+          <w:sz w:val="28"/>
+          <w:szCs w:val="28"/>
+        </w:rPr>
+        <w:t>На стадии внедрения должен быть выполнен этап разработки подготовка и передача программы.</w:t>
+      </w:r>
+    </w:p>
+    <w:p>
+      <w:pPr>
+        <w:pStyle w:val="a6"/>
+        <w:ind w:firstLine="851"/>
+        <w:jc w:val="both"/>
+        <w:rPr>
+          <w:rStyle w:val="a5"/>
+          <w:rFonts w:ascii="Times New Roman" w:hAnsi="Times New Roman" w:cs="Times New Roman"/>
+          <w:b w:val="0"/>
+          <w:sz w:val="28"/>
+          <w:szCs w:val="28"/>
+        </w:rPr>
+      </w:pPr>
+      <w:r>
+        <w:rPr>
+          <w:rStyle w:val="a5"/>
+          <w:rFonts w:ascii="Times New Roman" w:hAnsi="Times New Roman" w:cs="Times New Roman"/>
+          <w:b w:val="0"/>
+          <w:sz w:val="28"/>
+          <w:szCs w:val="28"/>
+        </w:rPr>
+        <w:lastRenderedPageBreak/>
+        <w:t>На этапе разработки технического задания должны быть выполнены перечисленные ниже работы:</w:t>
+      </w:r>
+    </w:p>
+    <w:p>
+      <w:pPr>
+        <w:pStyle w:val="a6"/>
+        <w:ind w:firstLine="851"/>
+        <w:jc w:val="both"/>
+        <w:rPr>
+          <w:rStyle w:val="a5"/>
+          <w:rFonts w:ascii="Times New Roman" w:hAnsi="Times New Roman" w:cs="Times New Roman"/>
+          <w:b w:val="0"/>
+          <w:sz w:val="28"/>
+          <w:szCs w:val="28"/>
+        </w:rPr>
+      </w:pPr>
+      <w:r>
+        <w:rPr>
+          <w:rStyle w:val="a5"/>
+          <w:rFonts w:ascii="Times New Roman" w:hAnsi="Times New Roman" w:cs="Times New Roman"/>
+          <w:b w:val="0"/>
+          <w:sz w:val="28"/>
+          <w:szCs w:val="28"/>
+        </w:rPr>
+        <w:t>1. постановка задачи.</w:t>
+      </w:r>
+    </w:p>
+    <w:p>
+      <w:pPr>
+        <w:pStyle w:val="a6"/>
+        <w:ind w:firstLine="851"/>
+        <w:jc w:val="both"/>
+        <w:rPr>
+          <w:rStyle w:val="a5"/>
+          <w:rFonts w:ascii="Times New Roman" w:hAnsi="Times New Roman" w:cs="Times New Roman"/>
+          <w:b w:val="0"/>
+          <w:sz w:val="28"/>
+          <w:szCs w:val="28"/>
+        </w:rPr>
+      </w:pPr>
+      <w:r>
+        <w:rPr>
+          <w:rStyle w:val="a5"/>
+          <w:rFonts w:ascii="Times New Roman" w:hAnsi="Times New Roman" w:cs="Times New Roman"/>
+          <w:b w:val="0"/>
+          <w:sz w:val="28"/>
+          <w:szCs w:val="28"/>
+        </w:rPr>
+        <w:t>2. определение и уточнение требований к техническим средствам.</w:t>
+      </w:r>
+    </w:p>
+    <w:p>
+      <w:pPr>
+        <w:pStyle w:val="a6"/>
+        <w:ind w:firstLine="851"/>
+        <w:jc w:val="both"/>
+        <w:rPr>
+          <w:rStyle w:val="a5"/>
+          <w:rFonts w:ascii="Times New Roman" w:hAnsi="Times New Roman" w:cs="Times New Roman"/>
+          <w:b w:val="0"/>
+          <w:sz w:val="28"/>
+          <w:szCs w:val="28"/>
+        </w:rPr>
+      </w:pPr>
+      <w:r>
+        <w:rPr>
+          <w:rStyle w:val="a5"/>
+          <w:rFonts w:ascii="Times New Roman" w:hAnsi="Times New Roman" w:cs="Times New Roman"/>
+          <w:b w:val="0"/>
+          <w:sz w:val="28"/>
+          <w:szCs w:val="28"/>
+        </w:rPr>
+        <w:t>3. определение требований к программе.</w:t>
+      </w:r>
+    </w:p>
+    <w:p>
+      <w:pPr>
+        <w:pStyle w:val="a6"/>
+        <w:ind w:firstLine="851"/>
+        <w:jc w:val="both"/>
+        <w:rPr>
+          <w:rStyle w:val="a5"/>
+          <w:rFonts w:ascii="Times New Roman" w:hAnsi="Times New Roman" w:cs="Times New Roman"/>
+          <w:b w:val="0"/>
+          <w:sz w:val="28"/>
+          <w:szCs w:val="28"/>
+        </w:rPr>
+      </w:pPr>
+      <w:r>
+        <w:rPr>
+          <w:rStyle w:val="a5"/>
+          <w:rFonts w:ascii="Times New Roman" w:hAnsi="Times New Roman" w:cs="Times New Roman"/>
+          <w:b w:val="0"/>
+          <w:sz w:val="28"/>
+          <w:szCs w:val="28"/>
+        </w:rPr>
+        <w:t>4. определение стадий, этапов и сроков разработки программы и документации на неё.</w:t>
+      </w:r>
+    </w:p>
+    <w:p>
+      <w:pPr>
+        <w:pStyle w:val="a6"/>
+        <w:ind w:firstLine="851"/>
+        <w:jc w:val="both"/>
+        <w:rPr>
+          <w:rStyle w:val="a5"/>
+          <w:rFonts w:ascii="Times New Roman" w:hAnsi="Times New Roman" w:cs="Times New Roman"/>
+          <w:b w:val="0"/>
+          <w:sz w:val="28"/>
+          <w:szCs w:val="28"/>
+        </w:rPr>
+      </w:pPr>
+      <w:r>
+        <w:rPr>
+          <w:rStyle w:val="a5"/>
+          <w:rFonts w:ascii="Times New Roman" w:hAnsi="Times New Roman" w:cs="Times New Roman"/>
+          <w:b w:val="0"/>
+          <w:sz w:val="28"/>
+          <w:szCs w:val="28"/>
+        </w:rPr>
+        <w:t>5. согласование и утверждение технического задания.</w:t>
+      </w:r>
+    </w:p>
+    <w:p>
+      <w:pPr>
+        <w:pStyle w:val="a6"/>
+        <w:ind w:firstLine="851"/>
+        <w:jc w:val="both"/>
+        <w:rPr>
+          <w:rStyle w:val="a5"/>
+          <w:rFonts w:ascii="Times New Roman" w:hAnsi="Times New Roman" w:cs="Times New Roman"/>
+          <w:b w:val="0"/>
+          <w:sz w:val="28"/>
+          <w:szCs w:val="28"/>
+        </w:rPr>
+      </w:pPr>
+      <w:r>
+        <w:rPr>
+          <w:rStyle w:val="a5"/>
+          <w:rFonts w:ascii="Times New Roman" w:hAnsi="Times New Roman" w:cs="Times New Roman"/>
+          <w:b w:val="0"/>
+          <w:sz w:val="28"/>
+          <w:szCs w:val="28"/>
+        </w:rPr>
+        <w:t>На этапе разработки программы должна быть выполнена работа по программированию (кодированию) и отладке программы.</w:t>
+      </w:r>
+    </w:p>
+    <w:p>
+      <w:pPr>
+        <w:pStyle w:val="a6"/>
+        <w:ind w:firstLine="851"/>
+        <w:jc w:val="both"/>
+        <w:rPr>
+          <w:rStyle w:val="a5"/>
+          <w:rFonts w:ascii="Times New Roman" w:hAnsi="Times New Roman" w:cs="Times New Roman"/>
+          <w:b w:val="0"/>
+          <w:sz w:val="28"/>
+          <w:szCs w:val="28"/>
+        </w:rPr>
+      </w:pPr>
+      <w:r>
+        <w:rPr>
+          <w:rStyle w:val="a5"/>
+          <w:rFonts w:ascii="Times New Roman" w:hAnsi="Times New Roman" w:cs="Times New Roman"/>
+          <w:b w:val="0"/>
+          <w:sz w:val="28"/>
+          <w:szCs w:val="28"/>
+        </w:rPr>
+        <w:t>На этапе разработки программной документации должна быть выполнена разработка программных документов в соответствии с требованиями к составу документации.</w:t>
+      </w:r>
+    </w:p>
+    <w:p>
+      <w:pPr>
+        <w:pStyle w:val="a6"/>
+        <w:ind w:firstLine="851"/>
+        <w:jc w:val="both"/>
+        <w:rPr>
+          <w:rStyle w:val="a5"/>
+          <w:rFonts w:ascii="Times New Roman" w:hAnsi="Times New Roman" w:cs="Times New Roman"/>
+          <w:b w:val="0"/>
+          <w:sz w:val="28"/>
+          <w:szCs w:val="28"/>
+        </w:rPr>
+      </w:pPr>
+      <w:r>
+        <w:rPr>
+          <w:rStyle w:val="a5"/>
+          <w:rFonts w:ascii="Times New Roman" w:hAnsi="Times New Roman" w:cs="Times New Roman"/>
+          <w:b w:val="0"/>
+          <w:sz w:val="28"/>
+          <w:szCs w:val="28"/>
+        </w:rPr>
+        <w:t>На этапе испытаний программы должны быть выполнены перечисленные ниже виды работ:</w:t>
+      </w:r>
+    </w:p>
+    <w:p>
+      <w:pPr>
+        <w:pStyle w:val="a6"/>
+        <w:numPr>
+          <w:ilvl w:val="0"/>
+          <w:numId w:val="11"/>
+        </w:numPr>
+        <w:ind w:left="0" w:firstLine="851"/>
+        <w:jc w:val="both"/>
+        <w:rPr>
+          <w:rStyle w:val="a5"/>
+          <w:rFonts w:ascii="Times New Roman" w:hAnsi="Times New Roman" w:cs="Times New Roman"/>
+          <w:b w:val="0"/>
+          <w:sz w:val="28"/>
+          <w:szCs w:val="28"/>
+        </w:rPr>
+      </w:pPr>
+      <w:r>
+        <w:rPr>
+          <w:rStyle w:val="a5"/>
+          <w:rFonts w:ascii="Times New Roman" w:hAnsi="Times New Roman" w:cs="Times New Roman"/>
+          <w:b w:val="0"/>
+          <w:sz w:val="28"/>
+          <w:szCs w:val="28"/>
+        </w:rPr>
+        <w:t>разработка, согласование и утверждение и методики испытаний;</w:t>
+      </w:r>
+    </w:p>
+    <w:p>
+      <w:pPr>
+        <w:pStyle w:val="a6"/>
+        <w:numPr>
+          <w:ilvl w:val="0"/>
+          <w:numId w:val="11"/>
+        </w:numPr>
+        <w:ind w:left="0" w:firstLine="851"/>
+        <w:jc w:val="both"/>
+        <w:rPr>
+          <w:rStyle w:val="a5"/>
+          <w:rFonts w:ascii="Times New Roman" w:hAnsi="Times New Roman" w:cs="Times New Roman"/>
+          <w:b w:val="0"/>
+          <w:sz w:val="28"/>
+          <w:szCs w:val="28"/>
+        </w:rPr>
+      </w:pPr>
+      <w:r>
+        <w:rPr>
+          <w:rStyle w:val="a5"/>
+          <w:rFonts w:ascii="Times New Roman" w:hAnsi="Times New Roman" w:cs="Times New Roman"/>
+          <w:b w:val="0"/>
+          <w:sz w:val="28"/>
+          <w:szCs w:val="28"/>
+        </w:rPr>
+        <w:t>проведение приемо-сдаточных испытаний;</w:t>
+      </w:r>
+    </w:p>
+    <w:p>
+      <w:pPr>
+        <w:pStyle w:val="a6"/>
+        <w:numPr>
+          <w:ilvl w:val="0"/>
+          <w:numId w:val="11"/>
+        </w:numPr>
+        <w:ind w:left="0" w:firstLine="851"/>
+        <w:jc w:val="both"/>
+        <w:rPr>
+          <w:rStyle w:val="a5"/>
+          <w:rFonts w:ascii="Times New Roman" w:hAnsi="Times New Roman" w:cs="Times New Roman"/>
+          <w:b w:val="0"/>
+          <w:sz w:val="28"/>
+          <w:szCs w:val="28"/>
+        </w:rPr>
+      </w:pPr>
+      <w:r>
+        <w:rPr>
+          <w:rStyle w:val="a5"/>
+          <w:rFonts w:ascii="Times New Roman" w:hAnsi="Times New Roman" w:cs="Times New Roman"/>
+          <w:b w:val="0"/>
+          <w:sz w:val="28"/>
+          <w:szCs w:val="28"/>
+        </w:rPr>
+        <w:t>корректировка программы и программной документации по результатам испытаний.</w:t>
+      </w:r>
+    </w:p>
+    <w:p>
+      <w:pPr>
+        <w:pStyle w:val="a6"/>
+        <w:ind w:firstLine="708"/>
+        <w:jc w:val="both"/>
+        <w:rPr>
+          <w:rStyle w:val="a5"/>
+          <w:rFonts w:ascii="Times New Roman" w:hAnsi="Times New Roman" w:cs="Times New Roman"/>
+          <w:b w:val="0"/>
+          <w:sz w:val="28"/>
+          <w:szCs w:val="28"/>
+        </w:rPr>
+      </w:pPr>
+      <w:r>
+        <w:rPr>
+          <w:rStyle w:val="a5"/>
+          <w:rFonts w:ascii="Times New Roman" w:hAnsi="Times New Roman" w:cs="Times New Roman"/>
+          <w:b w:val="0"/>
+          <w:sz w:val="28"/>
+          <w:szCs w:val="28"/>
+        </w:rPr>
+        <w:t>На этапе подготовки и передачи программы должна быть выполнена работа по подготовке и передаче программы и программной документации в эксплуатацию на объектах Заказчика</w:t>
+      </w:r>
+    </w:p>
+    <w:p>
+      <w:pPr>
+        <w:pStyle w:val="a6"/>
+        <w:ind w:firstLine="708"/>
+        <w:jc w:val="both"/>
+        <w:rPr>
+          <w:rStyle w:val="a5"/>
+          <w:rFonts w:ascii="Times New Roman" w:hAnsi="Times New Roman" w:cs="Times New Roman"/>
+          <w:b w:val="0"/>
+          <w:sz w:val="28"/>
+          <w:szCs w:val="28"/>
+        </w:rPr>
+      </w:pPr>
+    </w:p>
+    <w:p>
+      <w:pPr>
+        <w:spacing w:line="240" w:lineRule="auto"/>
+        <w:ind w:left="708" w:firstLine="143"/>
+        <w:jc w:val="both"/>
+        <w:rPr>
+          <w:rFonts w:ascii="Times New Roman" w:hAnsi="Times New Roman" w:cs="Times New Roman"/>
+          <w:sz w:val="28"/>
+          <w:szCs w:val="28"/>
+        </w:rPr>
+      </w:pPr>
+      <w:r>
+        <w:rPr>
+          <w:rFonts w:ascii="Times New Roman" w:hAnsi="Times New Roman" w:cs="Times New Roman"/>
+          <w:sz w:val="28"/>
+          <w:szCs w:val="28"/>
+        </w:rPr>
+        <w:t>ПОРЯДОК КОНТРОЛЯ И ПРИЕМКИ</w:t>
+      </w:r>
+    </w:p>
+    <w:p>
+      <w:pPr>
+        <w:spacing w:line="240" w:lineRule="auto"/>
+        <w:jc w:val="both"/>
+        <w:rPr>
+          <w:rFonts w:ascii="Times New Roman" w:hAnsi="Times New Roman" w:cs="Times New Roman"/>
+          <w:sz w:val="28"/>
+          <w:szCs w:val="28"/>
+        </w:rPr>
+      </w:pPr>
+      <w:r>
+        <w:rPr>
+          <w:rFonts w:ascii="Times New Roman" w:hAnsi="Times New Roman" w:cs="Times New Roman"/>
+          <w:sz w:val="28"/>
+          <w:szCs w:val="28"/>
+        </w:rPr>
+        <w:t>Приемо-сдаточные испытания должны проводиться на объекте Заказчика в оговоренные сроки.</w:t>
+      </w:r>
+      <w:r>
+        <w:rPr>
+          <w:rFonts w:ascii="Times New Roman" w:hAnsi="Times New Roman" w:cs="Times New Roman"/>
+          <w:sz w:val="28"/>
+          <w:szCs w:val="28"/>
+        </w:rPr>
+        <w:t xml:space="preserve"> </w:t>
+      </w:r>
+    </w:p>
+    <w:p>
+      <w:pPr>
+        <w:spacing w:line="240" w:lineRule="auto"/>
+        <w:jc w:val="both"/>
+        <w:rPr>
+          <w:rFonts w:ascii="Times New Roman" w:hAnsi="Times New Roman" w:cs="Times New Roman"/>
+          <w:sz w:val="28"/>
+          <w:szCs w:val="28"/>
+        </w:rPr>
+      </w:pPr>
+      <w:r>
+        <w:rPr>
+          <w:rFonts w:ascii="Times New Roman" w:hAnsi="Times New Roman" w:cs="Times New Roman"/>
+          <w:sz w:val="28"/>
+          <w:szCs w:val="28"/>
+        </w:rPr>
+        <w:t>Приемо-сдаточные испытания программы должны проводиться согласно разработанной Исполнителем и согласованной заказчиком программы и методик испытаний.</w:t>
+      </w:r>
+    </w:p>
+    <w:p>
+      <w:pPr>
+        <w:spacing w:line="240" w:lineRule="auto"/>
+        <w:jc w:val="both"/>
+        <w:rPr>
+          <w:rFonts w:ascii="Times New Roman" w:hAnsi="Times New Roman" w:cs="Times New Roman"/>
+          <w:sz w:val="28"/>
+          <w:szCs w:val="28"/>
+        </w:rPr>
+      </w:pPr>
+      <w:r>
+        <w:rPr>
+          <w:rFonts w:ascii="Times New Roman" w:hAnsi="Times New Roman" w:cs="Times New Roman"/>
+          <w:sz w:val="28"/>
+          <w:szCs w:val="28"/>
+        </w:rPr>
+        <w:t>Ход проведения приемо-сдаточных испытаний Заказчик и Исполнитель документируют в протоколе проведения испытаний</w:t>
+      </w:r>
+      <w:r>
+        <w:rPr>
+          <w:rFonts w:ascii="Times New Roman" w:hAnsi="Times New Roman" w:cs="Times New Roman"/>
+          <w:sz w:val="28"/>
+          <w:szCs w:val="28"/>
+        </w:rPr>
+        <w:t xml:space="preserve">. </w:t>
+      </w:r>
+    </w:p>
+    <w:p>
+      <w:pPr>
+        <w:spacing w:line="240" w:lineRule="auto"/>
+        <w:jc w:val="both"/>
+        <w:rPr>
+          <w:rFonts w:ascii="Times New Roman" w:hAnsi="Times New Roman" w:cs="Times New Roman"/>
+          <w:sz w:val="28"/>
+          <w:szCs w:val="28"/>
+        </w:rPr>
+      </w:pPr>
+      <w:r>
+        <w:rPr>
+          <w:rFonts w:ascii="Times New Roman" w:hAnsi="Times New Roman" w:cs="Times New Roman"/>
+          <w:sz w:val="28"/>
+          <w:szCs w:val="28"/>
+        </w:rPr>
+        <w:t>На основании протокола проведения испытаний исполнитель совместно с заказчиком подписывает акт приемки-сдачи программы в эксплуатацию.</w:t>
+      </w:r>
     </w:p>
     <w:sectPr>
+      <w:headerReference w:type="default" r:id="rId7"/>
       <w:pgSz w:w="11906" w:h="16838"/>
-      <w:pgMar w:top="1134" w:right="850" w:bottom="1134" w:left="1701" w:header="708" w:footer="708" w:gutter="0"/>
+      <w:pgMar w:top="1418" w:right="567" w:bottom="851" w:left="1134" w:header="709" w:footer="709" w:gutter="0"/>
       <w:cols w:space="708"/>
       <w:docGrid w:linePitch="360"/>
     </w:sectPr>
@@ -1436,9 +2557,443 @@
 </w:document>
 </file>
 
+<file path=word/endnotes.xml><?xml version="1.0" encoding="utf-8"?>
+<w:endnotes xmlns:wpc="http://schemas.microsoft.com/office/word/2010/wordprocessingCanvas" xmlns:cx="http://schemas.microsoft.com/office/drawing/2014/chartex" xmlns:mc="http://schemas.openxmlformats.org/markup-compatibility/2006" xmlns:o="urn:schemas-microsoft-com:office:office" xmlns:r="http://schemas.openxmlformats.org/officeDocument/2006/relationships" xmlns:m="http://schemas.openxmlformats.org/officeDocument/2006/math" xmlns:v="urn:schemas-microsoft-com:vml" xmlns:wp14="http://schemas.microsoft.com/office/word/2010/wordprocessingDrawing" xmlns:wp="http://schemas.openxmlformats.org/drawingml/2006/wordprocessingDrawing" xmlns:w10="urn:schemas-microsoft-com:office:word" xmlns:w="http://schemas.openxmlformats.org/wordprocessingml/2006/main" xmlns:w14="http://schemas.microsoft.com/office/word/2010/wordml" xmlns:w15="http://schemas.microsoft.com/office/word/2012/wordml" xmlns:w16se="http://schemas.microsoft.com/office/word/2015/wordml/symex" xmlns:wpg="http://schemas.microsoft.com/office/word/2010/wordprocessingGroup" xmlns:wpi="http://schemas.microsoft.com/office/word/2010/wordprocessingInk" xmlns:wne="http://schemas.microsoft.com/office/word/2006/wordml" xmlns:wps="http://schemas.microsoft.com/office/word/2010/wordprocessingShape" mc:Ignorable="w14 w15 w16se wp14">
+  <w:endnote w:type="separator" w:id="-1">
+    <w:p>
+      <w:pPr>
+        <w:spacing w:after="0" w:line="240" w:lineRule="auto"/>
+      </w:pPr>
+      <w:r>
+        <w:separator/>
+      </w:r>
+    </w:p>
+  </w:endnote>
+  <w:endnote w:type="continuationSeparator" w:id="0">
+    <w:p>
+      <w:pPr>
+        <w:spacing w:after="0" w:line="240" w:lineRule="auto"/>
+      </w:pPr>
+      <w:r>
+        <w:continuationSeparator/>
+      </w:r>
+    </w:p>
+  </w:endnote>
+</w:endnotes>
+</file>
+
+<file path=word/footnotes.xml><?xml version="1.0" encoding="utf-8"?>
+<w:footnotes xmlns:wpc="http://schemas.microsoft.com/office/word/2010/wordprocessingCanvas" xmlns:cx="http://schemas.microsoft.com/office/drawing/2014/chartex" xmlns:mc="http://schemas.openxmlformats.org/markup-compatibility/2006" xmlns:o="urn:schemas-microsoft-com:office:office" xmlns:r="http://schemas.openxmlformats.org/officeDocument/2006/relationships" xmlns:m="http://schemas.openxmlformats.org/officeDocument/2006/math" xmlns:v="urn:schemas-microsoft-com:vml" xmlns:wp14="http://schemas.microsoft.com/office/word/2010/wordprocessingDrawing" xmlns:wp="http://schemas.openxmlformats.org/drawingml/2006/wordprocessingDrawing" xmlns:w10="urn:schemas-microsoft-com:office:word" xmlns:w="http://schemas.openxmlformats.org/wordprocessingml/2006/main" xmlns:w14="http://schemas.microsoft.com/office/word/2010/wordml" xmlns:w15="http://schemas.microsoft.com/office/word/2012/wordml" xmlns:w16se="http://schemas.microsoft.com/office/word/2015/wordml/symex" xmlns:wpg="http://schemas.microsoft.com/office/word/2010/wordprocessingGroup" xmlns:wpi="http://schemas.microsoft.com/office/word/2010/wordprocessingInk" xmlns:wne="http://schemas.microsoft.com/office/word/2006/wordml" xmlns:wps="http://schemas.microsoft.com/office/word/2010/wordprocessingShape" mc:Ignorable="w14 w15 w16se wp14">
+  <w:footnote w:type="separator" w:id="-1">
+    <w:p>
+      <w:pPr>
+        <w:spacing w:after="0" w:line="240" w:lineRule="auto"/>
+      </w:pPr>
+      <w:r>
+        <w:separator/>
+      </w:r>
+    </w:p>
+  </w:footnote>
+  <w:footnote w:type="continuationSeparator" w:id="0">
+    <w:p>
+      <w:pPr>
+        <w:spacing w:after="0" w:line="240" w:lineRule="auto"/>
+      </w:pPr>
+      <w:r>
+        <w:continuationSeparator/>
+      </w:r>
+    </w:p>
+  </w:footnote>
+</w:footnotes>
+</file>
+
+<file path=word/header1.xml><?xml version="1.0" encoding="utf-8"?>
+<w:hdr xmlns:wpc="http://schemas.microsoft.com/office/word/2010/wordprocessingCanvas" xmlns:cx="http://schemas.microsoft.com/office/drawing/2014/chartex" xmlns:mc="http://schemas.openxmlformats.org/markup-compatibility/2006" xmlns:o="urn:schemas-microsoft-com:office:office" xmlns:r="http://schemas.openxmlformats.org/officeDocument/2006/relationships" xmlns:m="http://schemas.openxmlformats.org/officeDocument/2006/math" xmlns:v="urn:schemas-microsoft-com:vml" xmlns:wp14="http://schemas.microsoft.com/office/word/2010/wordprocessingDrawing" xmlns:wp="http://schemas.openxmlformats.org/drawingml/2006/wordprocessingDrawing" xmlns:w10="urn:schemas-microsoft-com:office:word" xmlns:w="http://schemas.openxmlformats.org/wordprocessingml/2006/main" xmlns:w14="http://schemas.microsoft.com/office/word/2010/wordml" xmlns:w15="http://schemas.microsoft.com/office/word/2012/wordml" xmlns:w16se="http://schemas.microsoft.com/office/word/2015/wordml/symex" xmlns:wpg="http://schemas.microsoft.com/office/word/2010/wordprocessingGroup" xmlns:wpi="http://schemas.microsoft.com/office/word/2010/wordprocessingInk" xmlns:wne="http://schemas.microsoft.com/office/word/2006/wordml" xmlns:wps="http://schemas.microsoft.com/office/word/2010/wordprocessingShape" mc:Ignorable="w14 w15 w16se wp14">
+  <w:sdt>
+    <w:sdtPr>
+      <w:id w:val="-1798599159"/>
+      <w:docPartObj>
+        <w:docPartGallery w:val="Page Numbers (Top of Page)"/>
+        <w:docPartUnique/>
+      </w:docPartObj>
+    </w:sdtPr>
+    <w:sdtContent>
+      <w:p>
+        <w:pPr>
+          <w:pStyle w:val="a7"/>
+          <w:jc w:val="center"/>
+        </w:pPr>
+        <w:r>
+          <w:fldChar w:fldCharType="begin"/>
+        </w:r>
+        <w:r>
+          <w:instrText>PAGE   \* MERGEFORMAT</w:instrText>
+        </w:r>
+        <w:r>
+          <w:fldChar w:fldCharType="separate"/>
+        </w:r>
+        <w:r>
+          <w:rPr>
+            <w:noProof/>
+          </w:rPr>
+          <w:t>4</w:t>
+        </w:r>
+        <w:r>
+          <w:fldChar w:fldCharType="end"/>
+        </w:r>
+      </w:p>
+    </w:sdtContent>
+  </w:sdt>
+  <w:p>
+    <w:pPr>
+      <w:pStyle w:val="a7"/>
+    </w:pPr>
+  </w:p>
+</w:hdr>
+</file>
+
 <file path=word/numbering.xml><?xml version="1.0" encoding="utf-8"?>
 <w:numbering xmlns:wpc="http://schemas.microsoft.com/office/word/2010/wordprocessingCanvas" xmlns:cx="http://schemas.microsoft.com/office/drawing/2014/chartex" xmlns:mc="http://schemas.openxmlformats.org/markup-compatibility/2006" xmlns:o="urn:schemas-microsoft-com:office:office" xmlns:r="http://schemas.openxmlformats.org/officeDocument/2006/relationships" xmlns:m="http://schemas.openxmlformats.org/officeDocument/2006/math" xmlns:v="urn:schemas-microsoft-com:vml" xmlns:wp14="http://schemas.microsoft.com/office/word/2010/wordprocessingDrawing" xmlns:wp="http://schemas.openxmlformats.org/drawingml/2006/wordprocessingDrawing" xmlns:w10="urn:schemas-microsoft-com:office:word" xmlns:w="http://schemas.openxmlformats.org/wordprocessingml/2006/main" xmlns:w14="http://schemas.microsoft.com/office/word/2010/wordml" xmlns:w15="http://schemas.microsoft.com/office/word/2012/wordml" xmlns:w16se="http://schemas.microsoft.com/office/word/2015/wordml/symex" xmlns:wpg="http://schemas.microsoft.com/office/word/2010/wordprocessingGroup" xmlns:wpi="http://schemas.microsoft.com/office/word/2010/wordprocessingInk" xmlns:wne="http://schemas.microsoft.com/office/word/2006/wordml" xmlns:wps="http://schemas.microsoft.com/office/word/2010/wordprocessingShape" mc:Ignorable="w14 w15 w16se wp14">
   <w:abstractNum w:abstractNumId="0" w15:restartNumberingAfterBreak="0">
+    <w:nsid w:val="0C0D12AE"/>
+    <w:multiLevelType w:val="hybridMultilevel"/>
+    <w:tmpl w:val="BAC6E2D8"/>
+    <w:lvl w:ilvl="0" w:tplc="04190001">
+      <w:start w:val="1"/>
+      <w:numFmt w:val="bullet"/>
+      <w:lvlText w:val=""/>
+      <w:lvlJc w:val="left"/>
+      <w:pPr>
+        <w:ind w:left="2291" w:hanging="360"/>
+      </w:pPr>
+      <w:rPr>
+        <w:rFonts w:ascii="Symbol" w:hAnsi="Symbol" w:hint="default"/>
+      </w:rPr>
+    </w:lvl>
+    <w:lvl w:ilvl="1" w:tplc="04190003" w:tentative="1">
+      <w:start w:val="1"/>
+      <w:numFmt w:val="bullet"/>
+      <w:lvlText w:val="o"/>
+      <w:lvlJc w:val="left"/>
+      <w:pPr>
+        <w:ind w:left="3011" w:hanging="360"/>
+      </w:pPr>
+      <w:rPr>
+        <w:rFonts w:ascii="Courier New" w:hAnsi="Courier New" w:cs="Courier New" w:hint="default"/>
+      </w:rPr>
+    </w:lvl>
+    <w:lvl w:ilvl="2" w:tplc="04190005" w:tentative="1">
+      <w:start w:val="1"/>
+      <w:numFmt w:val="bullet"/>
+      <w:lvlText w:val=""/>
+      <w:lvlJc w:val="left"/>
+      <w:pPr>
+        <w:ind w:left="3731" w:hanging="360"/>
+      </w:pPr>
+      <w:rPr>
+        <w:rFonts w:ascii="Wingdings" w:hAnsi="Wingdings" w:hint="default"/>
+      </w:rPr>
+    </w:lvl>
+    <w:lvl w:ilvl="3" w:tplc="04190001" w:tentative="1">
+      <w:start w:val="1"/>
+      <w:numFmt w:val="bullet"/>
+      <w:lvlText w:val=""/>
+      <w:lvlJc w:val="left"/>
+      <w:pPr>
+        <w:ind w:left="4451" w:hanging="360"/>
+      </w:pPr>
+      <w:rPr>
+        <w:rFonts w:ascii="Symbol" w:hAnsi="Symbol" w:hint="default"/>
+      </w:rPr>
+    </w:lvl>
+    <w:lvl w:ilvl="4" w:tplc="04190003" w:tentative="1">
+      <w:start w:val="1"/>
+      <w:numFmt w:val="bullet"/>
+      <w:lvlText w:val="o"/>
+      <w:lvlJc w:val="left"/>
+      <w:pPr>
+        <w:ind w:left="5171" w:hanging="360"/>
+      </w:pPr>
+      <w:rPr>
+        <w:rFonts w:ascii="Courier New" w:hAnsi="Courier New" w:cs="Courier New" w:hint="default"/>
+      </w:rPr>
+    </w:lvl>
+    <w:lvl w:ilvl="5" w:tplc="04190005" w:tentative="1">
+      <w:start w:val="1"/>
+      <w:numFmt w:val="bullet"/>
+      <w:lvlText w:val=""/>
+      <w:lvlJc w:val="left"/>
+      <w:pPr>
+        <w:ind w:left="5891" w:hanging="360"/>
+      </w:pPr>
+      <w:rPr>
+        <w:rFonts w:ascii="Wingdings" w:hAnsi="Wingdings" w:hint="default"/>
+      </w:rPr>
+    </w:lvl>
+    <w:lvl w:ilvl="6" w:tplc="04190001" w:tentative="1">
+      <w:start w:val="1"/>
+      <w:numFmt w:val="bullet"/>
+      <w:lvlText w:val=""/>
+      <w:lvlJc w:val="left"/>
+      <w:pPr>
+        <w:ind w:left="6611" w:hanging="360"/>
+      </w:pPr>
+      <w:rPr>
+        <w:rFonts w:ascii="Symbol" w:hAnsi="Symbol" w:hint="default"/>
+      </w:rPr>
+    </w:lvl>
+    <w:lvl w:ilvl="7" w:tplc="04190003" w:tentative="1">
+      <w:start w:val="1"/>
+      <w:numFmt w:val="bullet"/>
+      <w:lvlText w:val="o"/>
+      <w:lvlJc w:val="left"/>
+      <w:pPr>
+        <w:ind w:left="7331" w:hanging="360"/>
+      </w:pPr>
+      <w:rPr>
+        <w:rFonts w:ascii="Courier New" w:hAnsi="Courier New" w:cs="Courier New" w:hint="default"/>
+      </w:rPr>
+    </w:lvl>
+    <w:lvl w:ilvl="8" w:tplc="04190005" w:tentative="1">
+      <w:start w:val="1"/>
+      <w:numFmt w:val="bullet"/>
+      <w:lvlText w:val=""/>
+      <w:lvlJc w:val="left"/>
+      <w:pPr>
+        <w:ind w:left="8051" w:hanging="360"/>
+      </w:pPr>
+      <w:rPr>
+        <w:rFonts w:ascii="Wingdings" w:hAnsi="Wingdings" w:hint="default"/>
+      </w:rPr>
+    </w:lvl>
+  </w:abstractNum>
+  <w:abstractNum w:abstractNumId="1" w15:restartNumberingAfterBreak="0">
+    <w:nsid w:val="11286477"/>
+    <w:multiLevelType w:val="hybridMultilevel"/>
+    <w:tmpl w:val="FEB2AC6A"/>
+    <w:lvl w:ilvl="0" w:tplc="04190001">
+      <w:start w:val="1"/>
+      <w:numFmt w:val="bullet"/>
+      <w:lvlText w:val=""/>
+      <w:lvlJc w:val="left"/>
+      <w:pPr>
+        <w:ind w:left="1571" w:hanging="360"/>
+      </w:pPr>
+      <w:rPr>
+        <w:rFonts w:ascii="Symbol" w:hAnsi="Symbol" w:hint="default"/>
+      </w:rPr>
+    </w:lvl>
+    <w:lvl w:ilvl="1" w:tplc="04190003" w:tentative="1">
+      <w:start w:val="1"/>
+      <w:numFmt w:val="bullet"/>
+      <w:lvlText w:val="o"/>
+      <w:lvlJc w:val="left"/>
+      <w:pPr>
+        <w:ind w:left="2291" w:hanging="360"/>
+      </w:pPr>
+      <w:rPr>
+        <w:rFonts w:ascii="Courier New" w:hAnsi="Courier New" w:cs="Courier New" w:hint="default"/>
+      </w:rPr>
+    </w:lvl>
+    <w:lvl w:ilvl="2" w:tplc="04190005" w:tentative="1">
+      <w:start w:val="1"/>
+      <w:numFmt w:val="bullet"/>
+      <w:lvlText w:val=""/>
+      <w:lvlJc w:val="left"/>
+      <w:pPr>
+        <w:ind w:left="3011" w:hanging="360"/>
+      </w:pPr>
+      <w:rPr>
+        <w:rFonts w:ascii="Wingdings" w:hAnsi="Wingdings" w:hint="default"/>
+      </w:rPr>
+    </w:lvl>
+    <w:lvl w:ilvl="3" w:tplc="04190001" w:tentative="1">
+      <w:start w:val="1"/>
+      <w:numFmt w:val="bullet"/>
+      <w:lvlText w:val=""/>
+      <w:lvlJc w:val="left"/>
+      <w:pPr>
+        <w:ind w:left="3731" w:hanging="360"/>
+      </w:pPr>
+      <w:rPr>
+        <w:rFonts w:ascii="Symbol" w:hAnsi="Symbol" w:hint="default"/>
+      </w:rPr>
+    </w:lvl>
+    <w:lvl w:ilvl="4" w:tplc="04190003" w:tentative="1">
+      <w:start w:val="1"/>
+      <w:numFmt w:val="bullet"/>
+      <w:lvlText w:val="o"/>
+      <w:lvlJc w:val="left"/>
+      <w:pPr>
+        <w:ind w:left="4451" w:hanging="360"/>
+      </w:pPr>
+      <w:rPr>
+        <w:rFonts w:ascii="Courier New" w:hAnsi="Courier New" w:cs="Courier New" w:hint="default"/>
+      </w:rPr>
+    </w:lvl>
+    <w:lvl w:ilvl="5" w:tplc="04190005" w:tentative="1">
+      <w:start w:val="1"/>
+      <w:numFmt w:val="bullet"/>
+      <w:lvlText w:val=""/>
+      <w:lvlJc w:val="left"/>
+      <w:pPr>
+        <w:ind w:left="5171" w:hanging="360"/>
+      </w:pPr>
+      <w:rPr>
+        <w:rFonts w:ascii="Wingdings" w:hAnsi="Wingdings" w:hint="default"/>
+      </w:rPr>
+    </w:lvl>
+    <w:lvl w:ilvl="6" w:tplc="04190001" w:tentative="1">
+      <w:start w:val="1"/>
+      <w:numFmt w:val="bullet"/>
+      <w:lvlText w:val=""/>
+      <w:lvlJc w:val="left"/>
+      <w:pPr>
+        <w:ind w:left="5891" w:hanging="360"/>
+      </w:pPr>
+      <w:rPr>
+        <w:rFonts w:ascii="Symbol" w:hAnsi="Symbol" w:hint="default"/>
+      </w:rPr>
+    </w:lvl>
+    <w:lvl w:ilvl="7" w:tplc="04190003" w:tentative="1">
+      <w:start w:val="1"/>
+      <w:numFmt w:val="bullet"/>
+      <w:lvlText w:val="o"/>
+      <w:lvlJc w:val="left"/>
+      <w:pPr>
+        <w:ind w:left="6611" w:hanging="360"/>
+      </w:pPr>
+      <w:rPr>
+        <w:rFonts w:ascii="Courier New" w:hAnsi="Courier New" w:cs="Courier New" w:hint="default"/>
+      </w:rPr>
+    </w:lvl>
+    <w:lvl w:ilvl="8" w:tplc="04190005" w:tentative="1">
+      <w:start w:val="1"/>
+      <w:numFmt w:val="bullet"/>
+      <w:lvlText w:val=""/>
+      <w:lvlJc w:val="left"/>
+      <w:pPr>
+        <w:ind w:left="7331" w:hanging="360"/>
+      </w:pPr>
+      <w:rPr>
+        <w:rFonts w:ascii="Wingdings" w:hAnsi="Wingdings" w:hint="default"/>
+      </w:rPr>
+    </w:lvl>
+  </w:abstractNum>
+  <w:abstractNum w:abstractNumId="2" w15:restartNumberingAfterBreak="0">
+    <w:nsid w:val="159C3998"/>
+    <w:multiLevelType w:val="hybridMultilevel"/>
+    <w:tmpl w:val="7E2243B4"/>
+    <w:lvl w:ilvl="0" w:tplc="04190001">
+      <w:start w:val="1"/>
+      <w:numFmt w:val="bullet"/>
+      <w:lvlText w:val=""/>
+      <w:lvlJc w:val="left"/>
+      <w:pPr>
+        <w:ind w:left="1571" w:hanging="360"/>
+      </w:pPr>
+      <w:rPr>
+        <w:rFonts w:ascii="Symbol" w:hAnsi="Symbol" w:hint="default"/>
+      </w:rPr>
+    </w:lvl>
+    <w:lvl w:ilvl="1" w:tplc="04190003" w:tentative="1">
+      <w:start w:val="1"/>
+      <w:numFmt w:val="bullet"/>
+      <w:lvlText w:val="o"/>
+      <w:lvlJc w:val="left"/>
+      <w:pPr>
+        <w:ind w:left="2291" w:hanging="360"/>
+      </w:pPr>
+      <w:rPr>
+        <w:rFonts w:ascii="Courier New" w:hAnsi="Courier New" w:cs="Courier New" w:hint="default"/>
+      </w:rPr>
+    </w:lvl>
+    <w:lvl w:ilvl="2" w:tplc="04190005" w:tentative="1">
+      <w:start w:val="1"/>
+      <w:numFmt w:val="bullet"/>
+      <w:lvlText w:val=""/>
+      <w:lvlJc w:val="left"/>
+      <w:pPr>
+        <w:ind w:left="3011" w:hanging="360"/>
+      </w:pPr>
+      <w:rPr>
+        <w:rFonts w:ascii="Wingdings" w:hAnsi="Wingdings" w:hint="default"/>
+      </w:rPr>
+    </w:lvl>
+    <w:lvl w:ilvl="3" w:tplc="04190001" w:tentative="1">
+      <w:start w:val="1"/>
+      <w:numFmt w:val="bullet"/>
+      <w:lvlText w:val=""/>
+      <w:lvlJc w:val="left"/>
+      <w:pPr>
+        <w:ind w:left="3731" w:hanging="360"/>
+      </w:pPr>
+      <w:rPr>
+        <w:rFonts w:ascii="Symbol" w:hAnsi="Symbol" w:hint="default"/>
+      </w:rPr>
+    </w:lvl>
+    <w:lvl w:ilvl="4" w:tplc="04190003" w:tentative="1">
+      <w:start w:val="1"/>
+      <w:numFmt w:val="bullet"/>
+      <w:lvlText w:val="o"/>
+      <w:lvlJc w:val="left"/>
+      <w:pPr>
+        <w:ind w:left="4451" w:hanging="360"/>
+      </w:pPr>
+      <w:rPr>
+        <w:rFonts w:ascii="Courier New" w:hAnsi="Courier New" w:cs="Courier New" w:hint="default"/>
+      </w:rPr>
+    </w:lvl>
+    <w:lvl w:ilvl="5" w:tplc="04190005" w:tentative="1">
+      <w:start w:val="1"/>
+      <w:numFmt w:val="bullet"/>
+      <w:lvlText w:val=""/>
+      <w:lvlJc w:val="left"/>
+      <w:pPr>
+        <w:ind w:left="5171" w:hanging="360"/>
+      </w:pPr>
+      <w:rPr>
+        <w:rFonts w:ascii="Wingdings" w:hAnsi="Wingdings" w:hint="default"/>
+      </w:rPr>
+    </w:lvl>
+    <w:lvl w:ilvl="6" w:tplc="04190001" w:tentative="1">
+      <w:start w:val="1"/>
+      <w:numFmt w:val="bullet"/>
+      <w:lvlText w:val=""/>
+      <w:lvlJc w:val="left"/>
+      <w:pPr>
+        <w:ind w:left="5891" w:hanging="360"/>
+      </w:pPr>
+      <w:rPr>
+        <w:rFonts w:ascii="Symbol" w:hAnsi="Symbol" w:hint="default"/>
+      </w:rPr>
+    </w:lvl>
+    <w:lvl w:ilvl="7" w:tplc="04190003" w:tentative="1">
+      <w:start w:val="1"/>
+      <w:numFmt w:val="bullet"/>
+      <w:lvlText w:val="o"/>
+      <w:lvlJc w:val="left"/>
+      <w:pPr>
+        <w:ind w:left="6611" w:hanging="360"/>
+      </w:pPr>
+      <w:rPr>
+        <w:rFonts w:ascii="Courier New" w:hAnsi="Courier New" w:cs="Courier New" w:hint="default"/>
+      </w:rPr>
+    </w:lvl>
+    <w:lvl w:ilvl="8" w:tplc="04190005" w:tentative="1">
+      <w:start w:val="1"/>
+      <w:numFmt w:val="bullet"/>
+      <w:lvlText w:val=""/>
+      <w:lvlJc w:val="left"/>
+      <w:pPr>
+        <w:ind w:left="7331" w:hanging="360"/>
+      </w:pPr>
+      <w:rPr>
+        <w:rFonts w:ascii="Wingdings" w:hAnsi="Wingdings" w:hint="default"/>
+      </w:rPr>
+    </w:lvl>
+  </w:abstractNum>
+  <w:abstractNum w:abstractNumId="3" w15:restartNumberingAfterBreak="0">
     <w:nsid w:val="21487C49"/>
     <w:multiLevelType w:val="hybridMultilevel"/>
     <w:tmpl w:val="B9266112"/>
@@ -1551,7 +3106,7 @@
       </w:rPr>
     </w:lvl>
   </w:abstractNum>
-  <w:abstractNum w:abstractNumId="1" w15:restartNumberingAfterBreak="0">
+  <w:abstractNum w:abstractNumId="4" w15:restartNumberingAfterBreak="0">
     <w:nsid w:val="267A4A7E"/>
     <w:multiLevelType w:val="hybridMultilevel"/>
     <w:tmpl w:val="1A46613C"/>
@@ -1664,7 +3219,7 @@
       </w:rPr>
     </w:lvl>
   </w:abstractNum>
-  <w:abstractNum w:abstractNumId="2" w15:restartNumberingAfterBreak="0">
+  <w:abstractNum w:abstractNumId="5" w15:restartNumberingAfterBreak="0">
     <w:nsid w:val="373824E7"/>
     <w:multiLevelType w:val="hybridMultilevel"/>
     <w:tmpl w:val="D8C2070C"/>
@@ -1777,7 +3332,7 @@
       </w:rPr>
     </w:lvl>
   </w:abstractNum>
-  <w:abstractNum w:abstractNumId="3" w15:restartNumberingAfterBreak="0">
+  <w:abstractNum w:abstractNumId="6" w15:restartNumberingAfterBreak="0">
     <w:nsid w:val="4B1E05C6"/>
     <w:multiLevelType w:val="hybridMultilevel"/>
     <w:tmpl w:val="3F782EFC"/>
@@ -1890,7 +3445,120 @@
       </w:rPr>
     </w:lvl>
   </w:abstractNum>
-  <w:abstractNum w:abstractNumId="4" w15:restartNumberingAfterBreak="0">
+  <w:abstractNum w:abstractNumId="7" w15:restartNumberingAfterBreak="0">
+    <w:nsid w:val="6DAE6DD1"/>
+    <w:multiLevelType w:val="hybridMultilevel"/>
+    <w:tmpl w:val="6F487DD4"/>
+    <w:lvl w:ilvl="0" w:tplc="47E45BC6">
+      <w:start w:val="1"/>
+      <w:numFmt w:val="bullet"/>
+      <w:lvlText w:val=""/>
+      <w:lvlJc w:val="left"/>
+      <w:pPr>
+        <w:ind w:left="720" w:hanging="360"/>
+      </w:pPr>
+      <w:rPr>
+        <w:rFonts w:ascii="Symbol" w:hAnsi="Symbol" w:hint="default"/>
+      </w:rPr>
+    </w:lvl>
+    <w:lvl w:ilvl="1" w:tplc="04190003" w:tentative="1">
+      <w:start w:val="1"/>
+      <w:numFmt w:val="bullet"/>
+      <w:lvlText w:val="o"/>
+      <w:lvlJc w:val="left"/>
+      <w:pPr>
+        <w:ind w:left="1440" w:hanging="360"/>
+      </w:pPr>
+      <w:rPr>
+        <w:rFonts w:ascii="Courier New" w:hAnsi="Courier New" w:cs="Courier New" w:hint="default"/>
+      </w:rPr>
+    </w:lvl>
+    <w:lvl w:ilvl="2" w:tplc="04190005" w:tentative="1">
+      <w:start w:val="1"/>
+      <w:numFmt w:val="bullet"/>
+      <w:lvlText w:val=""/>
+      <w:lvlJc w:val="left"/>
+      <w:pPr>
+        <w:ind w:left="2160" w:hanging="360"/>
+      </w:pPr>
+      <w:rPr>
+        <w:rFonts w:ascii="Wingdings" w:hAnsi="Wingdings" w:hint="default"/>
+      </w:rPr>
+    </w:lvl>
+    <w:lvl w:ilvl="3" w:tplc="04190001" w:tentative="1">
+      <w:start w:val="1"/>
+      <w:numFmt w:val="bullet"/>
+      <w:lvlText w:val=""/>
+      <w:lvlJc w:val="left"/>
+      <w:pPr>
+        <w:ind w:left="2880" w:hanging="360"/>
+      </w:pPr>
+      <w:rPr>
+        <w:rFonts w:ascii="Symbol" w:hAnsi="Symbol" w:hint="default"/>
+      </w:rPr>
+    </w:lvl>
+    <w:lvl w:ilvl="4" w:tplc="04190003" w:tentative="1">
+      <w:start w:val="1"/>
+      <w:numFmt w:val="bullet"/>
+      <w:lvlText w:val="o"/>
+      <w:lvlJc w:val="left"/>
+      <w:pPr>
+        <w:ind w:left="3600" w:hanging="360"/>
+      </w:pPr>
+      <w:rPr>
+        <w:rFonts w:ascii="Courier New" w:hAnsi="Courier New" w:cs="Courier New" w:hint="default"/>
+      </w:rPr>
+    </w:lvl>
+    <w:lvl w:ilvl="5" w:tplc="04190005" w:tentative="1">
+      <w:start w:val="1"/>
+      <w:numFmt w:val="bullet"/>
+      <w:lvlText w:val=""/>
+      <w:lvlJc w:val="left"/>
+      <w:pPr>
+        <w:ind w:left="4320" w:hanging="360"/>
+      </w:pPr>
+      <w:rPr>
+        <w:rFonts w:ascii="Wingdings" w:hAnsi="Wingdings" w:hint="default"/>
+      </w:rPr>
+    </w:lvl>
+    <w:lvl w:ilvl="6" w:tplc="04190001" w:tentative="1">
+      <w:start w:val="1"/>
+      <w:numFmt w:val="bullet"/>
+      <w:lvlText w:val=""/>
+      <w:lvlJc w:val="left"/>
+      <w:pPr>
+        <w:ind w:left="5040" w:hanging="360"/>
+      </w:pPr>
+      <w:rPr>
+        <w:rFonts w:ascii="Symbol" w:hAnsi="Symbol" w:hint="default"/>
+      </w:rPr>
+    </w:lvl>
+    <w:lvl w:ilvl="7" w:tplc="04190003" w:tentative="1">
+      <w:start w:val="1"/>
+      <w:numFmt w:val="bullet"/>
+      <w:lvlText w:val="o"/>
+      <w:lvlJc w:val="left"/>
+      <w:pPr>
+        <w:ind w:left="5760" w:hanging="360"/>
+      </w:pPr>
+      <w:rPr>
+        <w:rFonts w:ascii="Courier New" w:hAnsi="Courier New" w:cs="Courier New" w:hint="default"/>
+      </w:rPr>
+    </w:lvl>
+    <w:lvl w:ilvl="8" w:tplc="04190005" w:tentative="1">
+      <w:start w:val="1"/>
+      <w:numFmt w:val="bullet"/>
+      <w:lvlText w:val=""/>
+      <w:lvlJc w:val="left"/>
+      <w:pPr>
+        <w:ind w:left="6480" w:hanging="360"/>
+      </w:pPr>
+      <w:rPr>
+        <w:rFonts w:ascii="Wingdings" w:hAnsi="Wingdings" w:hint="default"/>
+      </w:rPr>
+    </w:lvl>
+  </w:abstractNum>
+  <w:abstractNum w:abstractNumId="8" w15:restartNumberingAfterBreak="0">
     <w:nsid w:val="6F1C45F1"/>
     <w:multiLevelType w:val="hybridMultilevel"/>
     <w:tmpl w:val="E070CB54"/>
@@ -2003,7 +3671,156 @@
       </w:rPr>
     </w:lvl>
   </w:abstractNum>
-  <w:abstractNum w:abstractNumId="5" w15:restartNumberingAfterBreak="0">
+  <w:abstractNum w:abstractNumId="9" w15:restartNumberingAfterBreak="0">
+    <w:nsid w:val="71830EDD"/>
+    <w:multiLevelType w:val="multilevel"/>
+    <w:tmpl w:val="EE4093DC"/>
+    <w:lvl w:ilvl="0">
+      <w:start w:val="1"/>
+      <w:numFmt w:val="bullet"/>
+      <w:lvlText w:val=""/>
+      <w:lvlJc w:val="left"/>
+      <w:pPr>
+        <w:tabs>
+          <w:tab w:val="num" w:pos="720"/>
+        </w:tabs>
+        <w:ind w:left="720" w:hanging="360"/>
+      </w:pPr>
+      <w:rPr>
+        <w:rFonts w:ascii="Symbol" w:hAnsi="Symbol" w:hint="default"/>
+        <w:sz w:val="20"/>
+      </w:rPr>
+    </w:lvl>
+    <w:lvl w:ilvl="1" w:tentative="1">
+      <w:start w:val="1"/>
+      <w:numFmt w:val="bullet"/>
+      <w:lvlText w:val="o"/>
+      <w:lvlJc w:val="left"/>
+      <w:pPr>
+        <w:tabs>
+          <w:tab w:val="num" w:pos="1440"/>
+        </w:tabs>
+        <w:ind w:left="1440" w:hanging="360"/>
+      </w:pPr>
+      <w:rPr>
+        <w:rFonts w:ascii="Courier New" w:hAnsi="Courier New" w:hint="default"/>
+        <w:sz w:val="20"/>
+      </w:rPr>
+    </w:lvl>
+    <w:lvl w:ilvl="2" w:tentative="1">
+      <w:start w:val="1"/>
+      <w:numFmt w:val="bullet"/>
+      <w:lvlText w:val=""/>
+      <w:lvlJc w:val="left"/>
+      <w:pPr>
+        <w:tabs>
+          <w:tab w:val="num" w:pos="2160"/>
+        </w:tabs>
+        <w:ind w:left="2160" w:hanging="360"/>
+      </w:pPr>
+      <w:rPr>
+        <w:rFonts w:ascii="Wingdings" w:hAnsi="Wingdings" w:hint="default"/>
+        <w:sz w:val="20"/>
+      </w:rPr>
+    </w:lvl>
+    <w:lvl w:ilvl="3" w:tentative="1">
+      <w:start w:val="1"/>
+      <w:numFmt w:val="bullet"/>
+      <w:lvlText w:val=""/>
+      <w:lvlJc w:val="left"/>
+      <w:pPr>
+        <w:tabs>
+          <w:tab w:val="num" w:pos="2880"/>
+        </w:tabs>
+        <w:ind w:left="2880" w:hanging="360"/>
+      </w:pPr>
+      <w:rPr>
+        <w:rFonts w:ascii="Wingdings" w:hAnsi="Wingdings" w:hint="default"/>
+        <w:sz w:val="20"/>
+      </w:rPr>
+    </w:lvl>
+    <w:lvl w:ilvl="4" w:tentative="1">
+      <w:start w:val="1"/>
+      <w:numFmt w:val="bullet"/>
+      <w:lvlText w:val=""/>
+      <w:lvlJc w:val="left"/>
+      <w:pPr>
+        <w:tabs>
+          <w:tab w:val="num" w:pos="3600"/>
+        </w:tabs>
+        <w:ind w:left="3600" w:hanging="360"/>
+      </w:pPr>
+      <w:rPr>
+        <w:rFonts w:ascii="Wingdings" w:hAnsi="Wingdings" w:hint="default"/>
+        <w:sz w:val="20"/>
+      </w:rPr>
+    </w:lvl>
+    <w:lvl w:ilvl="5" w:tentative="1">
+      <w:start w:val="1"/>
+      <w:numFmt w:val="bullet"/>
+      <w:lvlText w:val=""/>
+      <w:lvlJc w:val="left"/>
+      <w:pPr>
+        <w:tabs>
+          <w:tab w:val="num" w:pos="4320"/>
+        </w:tabs>
+        <w:ind w:left="4320" w:hanging="360"/>
+      </w:pPr>
+      <w:rPr>
+        <w:rFonts w:ascii="Wingdings" w:hAnsi="Wingdings" w:hint="default"/>
+        <w:sz w:val="20"/>
+      </w:rPr>
+    </w:lvl>
+    <w:lvl w:ilvl="6" w:tentative="1">
+      <w:start w:val="1"/>
+      <w:numFmt w:val="bullet"/>
+      <w:lvlText w:val=""/>
+      <w:lvlJc w:val="left"/>
+      <w:pPr>
+        <w:tabs>
+          <w:tab w:val="num" w:pos="5040"/>
+        </w:tabs>
+        <w:ind w:left="5040" w:hanging="360"/>
+      </w:pPr>
+      <w:rPr>
+        <w:rFonts w:ascii="Wingdings" w:hAnsi="Wingdings" w:hint="default"/>
+        <w:sz w:val="20"/>
+      </w:rPr>
+    </w:lvl>
+    <w:lvl w:ilvl="7" w:tentative="1">
+      <w:start w:val="1"/>
+      <w:numFmt w:val="bullet"/>
+      <w:lvlText w:val=""/>
+      <w:lvlJc w:val="left"/>
+      <w:pPr>
+        <w:tabs>
+          <w:tab w:val="num" w:pos="5760"/>
+        </w:tabs>
+        <w:ind w:left="5760" w:hanging="360"/>
+      </w:pPr>
+      <w:rPr>
+        <w:rFonts w:ascii="Wingdings" w:hAnsi="Wingdings" w:hint="default"/>
+        <w:sz w:val="20"/>
+      </w:rPr>
+    </w:lvl>
+    <w:lvl w:ilvl="8" w:tentative="1">
+      <w:start w:val="1"/>
+      <w:numFmt w:val="bullet"/>
+      <w:lvlText w:val=""/>
+      <w:lvlJc w:val="left"/>
+      <w:pPr>
+        <w:tabs>
+          <w:tab w:val="num" w:pos="6480"/>
+        </w:tabs>
+        <w:ind w:left="6480" w:hanging="360"/>
+      </w:pPr>
+      <w:rPr>
+        <w:rFonts w:ascii="Wingdings" w:hAnsi="Wingdings" w:hint="default"/>
+        <w:sz w:val="20"/>
+      </w:rPr>
+    </w:lvl>
+  </w:abstractNum>
+  <w:abstractNum w:abstractNumId="10" w15:restartNumberingAfterBreak="0">
     <w:nsid w:val="7A55578D"/>
     <w:multiLevelType w:val="hybridMultilevel"/>
     <w:tmpl w:val="FB64B69E"/>
@@ -2117,22 +3934,37 @@
     </w:lvl>
   </w:abstractNum>
   <w:num w:numId="1">
+    <w:abstractNumId w:val="8"/>
+  </w:num>
+  <w:num w:numId="2">
+    <w:abstractNumId w:val="6"/>
+  </w:num>
+  <w:num w:numId="3">
+    <w:abstractNumId w:val="5"/>
+  </w:num>
+  <w:num w:numId="4">
     <w:abstractNumId w:val="4"/>
   </w:num>
-  <w:num w:numId="2">
+  <w:num w:numId="5">
+    <w:abstractNumId w:val="10"/>
+  </w:num>
+  <w:num w:numId="6">
     <w:abstractNumId w:val="3"/>
   </w:num>
-  <w:num w:numId="3">
-    <w:abstractNumId w:val="2"/>
+  <w:num w:numId="7">
+    <w:abstractNumId w:val="0"/>
   </w:num>
-  <w:num w:numId="4">
+  <w:num w:numId="8">
+    <w:abstractNumId w:val="7"/>
+  </w:num>
+  <w:num w:numId="9">
+    <w:abstractNumId w:val="9"/>
+  </w:num>
+  <w:num w:numId="10">
     <w:abstractNumId w:val="1"/>
   </w:num>
-  <w:num w:numId="5">
-    <w:abstractNumId w:val="5"/>
-  </w:num>
-  <w:num w:numId="6">
-    <w:abstractNumId w:val="0"/>
+  <w:num w:numId="11">
+    <w:abstractNumId w:val="2"/>
   </w:num>
 </w:numbering>
 </file>
@@ -2611,6 +4443,86 @@
       <w:contextualSpacing/>
     </w:pPr>
   </w:style>
+  <w:style w:type="paragraph" w:styleId="a4">
+    <w:name w:val="Normal (Web)"/>
+    <w:basedOn w:val="a"/>
+    <w:uiPriority w:val="99"/>
+    <w:unhideWhenUsed/>
+    <w:rsid w:val="00F97FDC"/>
+    <w:pPr>
+      <w:spacing w:before="100" w:beforeAutospacing="1" w:after="100" w:afterAutospacing="1" w:line="240" w:lineRule="auto"/>
+    </w:pPr>
+    <w:rPr>
+      <w:rFonts w:ascii="Times New Roman" w:eastAsia="Times New Roman" w:hAnsi="Times New Roman" w:cs="Times New Roman"/>
+      <w:sz w:val="24"/>
+      <w:szCs w:val="24"/>
+      <w:lang w:eastAsia="ru-RU"/>
+    </w:rPr>
+  </w:style>
+  <w:style w:type="character" w:styleId="a5">
+    <w:name w:val="Strong"/>
+    <w:basedOn w:val="a0"/>
+    <w:uiPriority w:val="22"/>
+    <w:qFormat/>
+    <w:rsid w:val="00F97FDC"/>
+    <w:rPr>
+      <w:b/>
+      <w:bCs/>
+    </w:rPr>
+  </w:style>
+  <w:style w:type="paragraph" w:styleId="a6">
+    <w:name w:val="No Spacing"/>
+    <w:uiPriority w:val="1"/>
+    <w:qFormat/>
+    <w:rsid w:val="00282177"/>
+    <w:pPr>
+      <w:spacing w:after="0" w:line="240" w:lineRule="auto"/>
+    </w:pPr>
+  </w:style>
+  <w:style w:type="paragraph" w:styleId="a7">
+    <w:name w:val="header"/>
+    <w:basedOn w:val="a"/>
+    <w:link w:val="a8"/>
+    <w:uiPriority w:val="99"/>
+    <w:unhideWhenUsed/>
+    <w:rsid w:val="00282177"/>
+    <w:pPr>
+      <w:tabs>
+        <w:tab w:val="center" w:pos="4677"/>
+        <w:tab w:val="right" w:pos="9355"/>
+      </w:tabs>
+      <w:spacing w:after="0" w:line="240" w:lineRule="auto"/>
+    </w:pPr>
+  </w:style>
+  <w:style w:type="character" w:customStyle="1" w:styleId="a8">
+    <w:name w:val="Верхний колонтитул Знак"/>
+    <w:basedOn w:val="a0"/>
+    <w:link w:val="a7"/>
+    <w:uiPriority w:val="99"/>
+    <w:rsid w:val="00282177"/>
+  </w:style>
+  <w:style w:type="paragraph" w:styleId="a9">
+    <w:name w:val="footer"/>
+    <w:basedOn w:val="a"/>
+    <w:link w:val="aa"/>
+    <w:uiPriority w:val="99"/>
+    <w:unhideWhenUsed/>
+    <w:rsid w:val="00282177"/>
+    <w:pPr>
+      <w:tabs>
+        <w:tab w:val="center" w:pos="4677"/>
+        <w:tab w:val="right" w:pos="9355"/>
+      </w:tabs>
+      <w:spacing w:after="0" w:line="240" w:lineRule="auto"/>
+    </w:pPr>
+  </w:style>
+  <w:style w:type="character" w:customStyle="1" w:styleId="aa">
+    <w:name w:val="Нижний колонтитул Знак"/>
+    <w:basedOn w:val="a0"/>
+    <w:link w:val="a9"/>
+    <w:uiPriority w:val="99"/>
+    <w:rsid w:val="00282177"/>
+  </w:style>
 </w:styles>
 </file>
 
